--- a/BAOCAODOANCUOIKY(DACNTT).docx
+++ b/BAOCAODOANCUOIKY(DACNTT).docx
@@ -1,6 +1,6 @@
 
 <file path=word/document.xml><?xml version="1.0" encoding="utf-8"?>
-<w:document xmlns:wpc="http://schemas.microsoft.com/office/word/2010/wordprocessingCanvas" xmlns:cx="http://schemas.microsoft.com/office/drawing/2014/chartex" xmlns:cx1="http://schemas.microsoft.com/office/drawing/2015/9/8/chartex" xmlns:cx2="http://schemas.microsoft.com/office/drawing/2015/10/21/chartex" xmlns:cx3="http://schemas.microsoft.com/office/drawing/2016/5/9/chartex" xmlns:cx4="http://schemas.microsoft.com/office/drawing/2016/5/10/chartex" xmlns:cx5="http://schemas.microsoft.com/office/drawing/2016/5/11/chartex" xmlns:cx6="http://schemas.microsoft.com/office/drawing/2016/5/12/chartex" xmlns:cx7="http://schemas.microsoft.com/office/drawing/2016/5/13/chartex" xmlns:cx8="http://schemas.microsoft.com/office/drawing/2016/5/14/chartex" xmlns:mc="http://schemas.openxmlformats.org/markup-compatibility/2006" xmlns:aink="http://schemas.microsoft.com/office/drawing/2016/ink" xmlns:am3d="http://schemas.microsoft.com/office/drawing/2017/model3d" xmlns:o="urn:schemas-microsoft-com:office:office" xmlns:r="http://schemas.openxmlformats.org/officeDocument/2006/relationships" xmlns:m="http://schemas.openxmlformats.org/officeDocument/2006/math" xmlns:v="urn:schemas-microsoft-com:vml" xmlns:wp14="http://schemas.microsoft.com/office/word/2010/wordprocessingDrawing" xmlns:wp="http://schemas.openxmlformats.org/drawingml/2006/wordprocessingDrawing" xmlns:w10="urn:schemas-microsoft-com:office:word" xmlns:w="http://schemas.openxmlformats.org/wordprocessingml/2006/main" xmlns:w14="http://schemas.microsoft.com/office/word/2010/wordml" xmlns:w15="http://schemas.microsoft.com/office/word/2012/wordml" xmlns:w16cid="http://schemas.microsoft.com/office/word/2016/wordml/cid" xmlns:w16se="http://schemas.microsoft.com/office/word/2015/wordml/symex" xmlns:wpg="http://schemas.microsoft.com/office/word/2010/wordprocessingGroup" xmlns:wpi="http://schemas.microsoft.com/office/word/2010/wordprocessingInk" xmlns:wne="http://schemas.microsoft.com/office/word/2006/wordml" xmlns:wps="http://schemas.microsoft.com/office/word/2010/wordprocessingShape" mc:Ignorable="w14 w15 w16se w16cid wp14">
+<w:document xmlns:wpc="http://schemas.microsoft.com/office/word/2010/wordprocessingCanvas" xmlns:cx="http://schemas.microsoft.com/office/drawing/2014/chartex" xmlns:mc="http://schemas.openxmlformats.org/markup-compatibility/2006" xmlns:o="urn:schemas-microsoft-com:office:office" xmlns:r="http://schemas.openxmlformats.org/officeDocument/2006/relationships" xmlns:m="http://schemas.openxmlformats.org/officeDocument/2006/math" xmlns:v="urn:schemas-microsoft-com:vml" xmlns:wp14="http://schemas.microsoft.com/office/word/2010/wordprocessingDrawing" xmlns:wp="http://schemas.openxmlformats.org/drawingml/2006/wordprocessingDrawing" xmlns:w10="urn:schemas-microsoft-com:office:word" xmlns:w="http://schemas.openxmlformats.org/wordprocessingml/2006/main" xmlns:w14="http://schemas.microsoft.com/office/word/2010/wordml" xmlns:w15="http://schemas.microsoft.com/office/word/2012/wordml" xmlns:w16se="http://schemas.microsoft.com/office/word/2015/wordml/symex" xmlns:wpg="http://schemas.microsoft.com/office/word/2010/wordprocessingGroup" xmlns:wpi="http://schemas.microsoft.com/office/word/2010/wordprocessingInk" xmlns:wne="http://schemas.microsoft.com/office/word/2006/wordml" xmlns:wps="http://schemas.microsoft.com/office/word/2010/wordprocessingShape" mc:Ignorable="w14 w15 w16se wp14">
   <w:body>
     <w:p>
       <w:pPr>
@@ -161,7 +161,7 @@
               </wp:anchor>
             </w:drawing>
           </mc:Choice>
-          <mc:Fallback>
+          <mc:Fallback xmlns:w16cid="http://schemas.microsoft.com/office/word/2016/wordml/cid" xmlns:am3d="http://schemas.microsoft.com/office/drawing/2017/model3d" xmlns:aink="http://schemas.microsoft.com/office/drawing/2016/ink" xmlns:cx8="http://schemas.microsoft.com/office/drawing/2016/5/14/chartex" xmlns:cx7="http://schemas.microsoft.com/office/drawing/2016/5/13/chartex" xmlns:cx6="http://schemas.microsoft.com/office/drawing/2016/5/12/chartex" xmlns:cx5="http://schemas.microsoft.com/office/drawing/2016/5/11/chartex" xmlns:cx4="http://schemas.microsoft.com/office/drawing/2016/5/10/chartex" xmlns:cx3="http://schemas.microsoft.com/office/drawing/2016/5/9/chartex" xmlns:cx2="http://schemas.microsoft.com/office/drawing/2015/10/21/chartex" xmlns:cx1="http://schemas.microsoft.com/office/drawing/2015/9/8/chartex">
             <w:pict>
               <v:group w14:anchorId="2ECCE0CD" id="Group 79" o:spid="_x0000_s1026" style="position:absolute;margin-left:187.8pt;margin-top:34.8pt;width:240.55pt;height:4.7pt;z-index:-251654144;mso-position-horizontal-relative:page;mso-position-vertical-relative:page" coordorigin="3806,577" coordsize="4811,94" o:gfxdata="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">
                 <v:shape id="Freeform 78" o:spid="_x0000_s1027" style="position:absolute;left:3806;top:577;width:4811;height:94;visibility:visible;mso-wrap-style:square;v-text-anchor:top" coordsize="4811,94" o:gfxdata="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" path="m,l,94r4811,l4811,,,xe" fillcolor="#005195" stroked="f">
@@ -503,7 +503,7 @@
               </wp:anchor>
             </w:drawing>
           </mc:Choice>
-          <mc:Fallback>
+          <mc:Fallback xmlns:w16cid="http://schemas.microsoft.com/office/word/2016/wordml/cid" xmlns:am3d="http://schemas.microsoft.com/office/drawing/2017/model3d" xmlns:aink="http://schemas.microsoft.com/office/drawing/2016/ink" xmlns:cx8="http://schemas.microsoft.com/office/drawing/2016/5/14/chartex" xmlns:cx7="http://schemas.microsoft.com/office/drawing/2016/5/13/chartex" xmlns:cx6="http://schemas.microsoft.com/office/drawing/2016/5/12/chartex" xmlns:cx5="http://schemas.microsoft.com/office/drawing/2016/5/11/chartex" xmlns:cx4="http://schemas.microsoft.com/office/drawing/2016/5/10/chartex" xmlns:cx3="http://schemas.microsoft.com/office/drawing/2016/5/9/chartex" xmlns:cx2="http://schemas.microsoft.com/office/drawing/2015/10/21/chartex" xmlns:cx1="http://schemas.microsoft.com/office/drawing/2015/9/8/chartex">
             <w:pict>
               <v:group w14:anchorId="51D99BC0" id="Group 73" o:spid="_x0000_s1026" style="position:absolute;margin-left:50.55pt;margin-top:24.75pt;width:510.85pt;height:159.3pt;z-index:-251656192;mso-position-horizontal-relative:page;mso-position-vertical-relative:page" coordorigin="1011,388" coordsize="10379,3129" o:gfxdata="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">
                 <v:shapetype id="_x0000_t75" coordsize="21600,21600" o:spt="75" o:preferrelative="t" path="m@4@5l@4@11@9@11@9@5xe" filled="f" stroked="f">
@@ -1356,7 +1356,7 @@
               </wp:anchor>
             </w:drawing>
           </mc:Choice>
-          <mc:Fallback>
+          <mc:Fallback xmlns:w16cid="http://schemas.microsoft.com/office/word/2016/wordml/cid" xmlns:am3d="http://schemas.microsoft.com/office/drawing/2017/model3d" xmlns:aink="http://schemas.microsoft.com/office/drawing/2016/ink" xmlns:cx8="http://schemas.microsoft.com/office/drawing/2016/5/14/chartex" xmlns:cx7="http://schemas.microsoft.com/office/drawing/2016/5/13/chartex" xmlns:cx6="http://schemas.microsoft.com/office/drawing/2016/5/12/chartex" xmlns:cx5="http://schemas.microsoft.com/office/drawing/2016/5/11/chartex" xmlns:cx4="http://schemas.microsoft.com/office/drawing/2016/5/10/chartex" xmlns:cx3="http://schemas.microsoft.com/office/drawing/2016/5/9/chartex" xmlns:cx2="http://schemas.microsoft.com/office/drawing/2015/10/21/chartex" xmlns:cx1="http://schemas.microsoft.com/office/drawing/2015/9/8/chartex">
             <w:pict>
               <v:group w14:anchorId="4DE74852" id="Group 69" o:spid="_x0000_s1026" style="position:absolute;margin-left:58.2pt;margin-top:6.15pt;width:494.8pt;height:454.95pt;z-index:-251657216;mso-position-horizontal-relative:page" coordorigin="1173,328" coordsize="10050,9393" o:gfxdata="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">
                 <v:shape id="Picture 67" o:spid="_x0000_s1027" type="#_x0000_t75" style="position:absolute;left:1263;top:1795;width:9859;height:5545;visibility:visible;mso-wrap-style:square" o:gfxdata="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">
@@ -3009,7 +3009,7 @@
               </wp:anchor>
             </w:drawing>
           </mc:Choice>
-          <mc:Fallback>
+          <mc:Fallback xmlns:w16cid="http://schemas.microsoft.com/office/word/2016/wordml/cid" xmlns:am3d="http://schemas.microsoft.com/office/drawing/2017/model3d" xmlns:aink="http://schemas.microsoft.com/office/drawing/2016/ink" xmlns:cx8="http://schemas.microsoft.com/office/drawing/2016/5/14/chartex" xmlns:cx7="http://schemas.microsoft.com/office/drawing/2016/5/13/chartex" xmlns:cx6="http://schemas.microsoft.com/office/drawing/2016/5/12/chartex" xmlns:cx5="http://schemas.microsoft.com/office/drawing/2016/5/11/chartex" xmlns:cx4="http://schemas.microsoft.com/office/drawing/2016/5/10/chartex" xmlns:cx3="http://schemas.microsoft.com/office/drawing/2016/5/9/chartex" xmlns:cx2="http://schemas.microsoft.com/office/drawing/2015/10/21/chartex" xmlns:cx1="http://schemas.microsoft.com/office/drawing/2015/9/8/chartex">
             <w:pict>
               <v:group w14:anchorId="3163D829" id="Group 65" o:spid="_x0000_s1026" style="position:absolute;margin-left:187.85pt;margin-top:67.45pt;width:240.55pt;height:4.7pt;z-index:-251652096;mso-position-horizontal-relative:page" coordorigin="3806,1158" coordsize="4811,94" o:gfxdata="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">
                 <v:shape id="Freeform 81" o:spid="_x0000_s1027" style="position:absolute;left:3806;top:1158;width:4811;height:94;visibility:visible;mso-wrap-style:square;v-text-anchor:top" coordsize="4811,94" o:gfxdata="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" path="m,l,94r4811,l4811,,,xe" fillcolor="#005195" stroked="f">
@@ -5636,15 +5636,7 @@
           <w:rPr>
             <w:rStyle w:val="Hyperlink"/>
           </w:rPr>
-          <w:t>Hình 3. Thuật toán E</w:t>
-        </w:r>
-        <w:bookmarkStart w:id="2" w:name="_GoBack"/>
-        <w:bookmarkEnd w:id="2"/>
-        <w:r>
-          <w:rPr>
-            <w:rStyle w:val="Hyperlink"/>
-          </w:rPr>
-          <w:t>xternal Sort</w:t>
+          <w:t>Hình 3. Thuật toán External Sort</w:t>
         </w:r>
         <w:r>
           <w:rPr>
@@ -5829,7 +5821,7 @@
           <w:szCs w:val="36"/>
         </w:rPr>
       </w:pPr>
-      <w:bookmarkStart w:id="3" w:name="_Toc58832766"/>
+      <w:bookmarkStart w:id="2" w:name="_Toc58832766"/>
       <w:r>
         <w:rPr>
           <w:sz w:val="36"/>
@@ -5844,7 +5836,7 @@
         </w:rPr>
         <w:t>BẢNG</w:t>
       </w:r>
-      <w:bookmarkEnd w:id="3"/>
+      <w:bookmarkEnd w:id="2"/>
     </w:p>
     <w:p>
       <w:pPr>
@@ -5956,7 +5948,7 @@
           <w:szCs w:val="36"/>
         </w:rPr>
       </w:pPr>
-      <w:bookmarkStart w:id="4" w:name="_Toc58832767"/>
+      <w:bookmarkStart w:id="3" w:name="_Toc58832767"/>
       <w:r>
         <w:rPr>
           <w:rFonts w:cs="Times New Roman"/>
@@ -5966,8 +5958,9 @@
         <w:lastRenderedPageBreak/>
         <w:t>MÔ TẢ PROJECT</w:t>
       </w:r>
-      <w:bookmarkEnd w:id="4"/>
-    </w:p>
+      <w:bookmarkEnd w:id="3"/>
+    </w:p>
+    <w:p/>
     <w:p>
       <w:pPr>
         <w:pStyle w:val="Heading2"/>
@@ -5977,11 +5970,11 @@
         </w:numPr>
         <w:spacing w:before="0" w:line="360" w:lineRule="auto"/>
       </w:pPr>
-      <w:bookmarkStart w:id="5" w:name="_Toc58832768"/>
+      <w:bookmarkStart w:id="4" w:name="_Toc58832768"/>
       <w:r>
         <w:t>Cơ sở lý thuyết:</w:t>
       </w:r>
-      <w:bookmarkEnd w:id="5"/>
+      <w:bookmarkEnd w:id="4"/>
     </w:p>
     <w:p>
       <w:pPr>
@@ -5992,11 +5985,11 @@
         </w:numPr>
         <w:spacing w:before="0" w:line="360" w:lineRule="auto"/>
       </w:pPr>
-      <w:bookmarkStart w:id="6" w:name="_Toc58832769"/>
+      <w:bookmarkStart w:id="5" w:name="_Toc58832769"/>
       <w:r>
         <w:t>Thuật toán Merge Sort:</w:t>
       </w:r>
-      <w:bookmarkEnd w:id="6"/>
+      <w:bookmarkEnd w:id="5"/>
     </w:p>
     <w:p>
       <w:pPr>
@@ -6016,7 +6009,23 @@
           <w:sz w:val="26"/>
           <w:szCs w:val="26"/>
         </w:rPr>
-        <w:t>Merge Sort (sắp xếp trộn) là một thuật toán để sắp xếp các danh sách theo một trật tự nào đó. Thuật toán này là một ví dụ điển hình cho thuật toán Chia để trị. Merge Sort chia mảng đầu vào thành 2 nửa. Gọi đệ quy cho 2 danh sách vừa được chia. Sau đó trộn 2 danh sách vừa được chia theo một quy luật nhất định.</w:t>
+        <w:t>Merge Sort (sắp xếp trộn) là một thuật toán để sắp xếp các danh sách theo một trật tự nào đó. Thuật toán này là một ví dụ điển hình cho thuật toán Chia để trị. Merge Sort chia mảng đầu vào thành 2 nửa. Gọi đệ quy cho 2 danh sách vừa được chia</w:t>
+      </w:r>
+      <w:r>
+        <w:rPr>
+          <w:rFonts w:ascii="Times New Roman" w:hAnsi="Times New Roman" w:cs="Times New Roman"/>
+          <w:sz w:val="26"/>
+          <w:szCs w:val="26"/>
+        </w:rPr>
+        <w:t xml:space="preserve"> cho đến khi không thể chia được nữa</w:t>
+      </w:r>
+      <w:r>
+        <w:rPr>
+          <w:rFonts w:ascii="Times New Roman" w:hAnsi="Times New Roman" w:cs="Times New Roman"/>
+          <w:sz w:val="26"/>
+          <w:szCs w:val="26"/>
+        </w:rPr>
+        <w:t>. Sau đó trộn 2 danh sách vừa được chia theo một quy luật nhất định.</w:t>
       </w:r>
     </w:p>
     <w:p>
@@ -6225,7 +6234,7 @@
           <w:szCs w:val="36"/>
         </w:rPr>
       </w:pPr>
-      <w:bookmarkStart w:id="7" w:name="_Toc58832770"/>
+      <w:bookmarkStart w:id="6" w:name="_Toc58832770"/>
       <w:r>
         <w:rPr>
           <w:rFonts w:cs="Times New Roman"/>
@@ -6235,8 +6244,9 @@
         <w:lastRenderedPageBreak/>
         <w:t>QUÁ TRÌNH THỰC HIỆN PROJECT</w:t>
       </w:r>
-      <w:bookmarkEnd w:id="7"/>
-    </w:p>
+      <w:bookmarkEnd w:id="6"/>
+    </w:p>
+    <w:p/>
     <w:p>
       <w:pPr>
         <w:pStyle w:val="Heading2"/>
@@ -6245,7 +6255,7 @@
           <w:numId w:val="4"/>
         </w:numPr>
       </w:pPr>
-      <w:bookmarkStart w:id="8" w:name="_Toc58832771"/>
+      <w:bookmarkStart w:id="7" w:name="_Toc58832771"/>
       <w:r>
         <w:rPr>
           <w:rStyle w:val="Heading2Char"/>
@@ -6256,7 +6266,7 @@
       <w:r>
         <w:t>:</w:t>
       </w:r>
-      <w:bookmarkEnd w:id="8"/>
+      <w:bookmarkEnd w:id="7"/>
     </w:p>
     <w:p>
       <w:pPr>
@@ -6267,7 +6277,7 @@
         </w:numPr>
         <w:ind w:left="2127"/>
       </w:pPr>
-      <w:bookmarkStart w:id="9" w:name="_Toc58832772"/>
+      <w:bookmarkStart w:id="8" w:name="_Toc58832772"/>
       <w:r>
         <w:rPr>
           <w:noProof/>
@@ -6331,7 +6341,7 @@
       <w:r>
         <w:t>Merge Sort:</w:t>
       </w:r>
-      <w:bookmarkEnd w:id="9"/>
+      <w:bookmarkEnd w:id="8"/>
     </w:p>
     <w:p/>
     <w:p/>
@@ -6360,11 +6370,11 @@
       <w:pPr>
         <w:pStyle w:val="Heading4"/>
       </w:pPr>
-      <w:bookmarkStart w:id="10" w:name="_Toc58832484"/>
+      <w:bookmarkStart w:id="9" w:name="_Toc58832484"/>
       <w:r>
         <w:t>Hình 1: Ví dụ về thuật toán Merge Sort</w:t>
       </w:r>
-      <w:bookmarkEnd w:id="10"/>
+      <w:bookmarkEnd w:id="9"/>
     </w:p>
     <w:p/>
     <w:p>
@@ -6417,11 +6427,11 @@
       <w:pPr>
         <w:pStyle w:val="Heading4"/>
       </w:pPr>
-      <w:bookmarkStart w:id="11" w:name="_Toc58832485"/>
+      <w:bookmarkStart w:id="10" w:name="_Toc58832485"/>
       <w:r>
         <w:t>Hình 2: Thuật toán Merge Sort</w:t>
       </w:r>
-      <w:bookmarkEnd w:id="11"/>
+      <w:bookmarkEnd w:id="10"/>
     </w:p>
     <w:p/>
     <w:p>
@@ -6432,12 +6442,12 @@
           <w:numId w:val="4"/>
         </w:numPr>
       </w:pPr>
-      <w:bookmarkStart w:id="12" w:name="_Toc58832773"/>
+      <w:bookmarkStart w:id="11" w:name="_Toc58832773"/>
       <w:r>
         <w:lastRenderedPageBreak/>
         <w:t>External Sort:</w:t>
       </w:r>
-      <w:bookmarkEnd w:id="12"/>
+      <w:bookmarkEnd w:id="11"/>
     </w:p>
     <w:p>
       <w:pPr>
@@ -6493,14 +6503,14 @@
       <w:pPr>
         <w:pStyle w:val="Heading4"/>
       </w:pPr>
-      <w:bookmarkStart w:id="13" w:name="_Toc58832486"/>
+      <w:bookmarkStart w:id="12" w:name="_Toc58832486"/>
       <w:r>
         <w:t xml:space="preserve">Hình </w:t>
       </w:r>
       <w:r>
         <w:t>3. Thuật toán External Sort</w:t>
       </w:r>
-      <w:bookmarkEnd w:id="13"/>
+      <w:bookmarkEnd w:id="12"/>
     </w:p>
     <w:p>
       <w:pPr>
@@ -6520,11 +6530,11 @@
           <w:numId w:val="4"/>
         </w:numPr>
       </w:pPr>
-      <w:bookmarkStart w:id="14" w:name="_Toc58832774"/>
+      <w:bookmarkStart w:id="13" w:name="_Toc58832774"/>
       <w:r>
         <w:t>Demo thuật toán:</w:t>
       </w:r>
-      <w:bookmarkEnd w:id="14"/>
+      <w:bookmarkEnd w:id="13"/>
     </w:p>
     <w:p>
       <w:pPr>
@@ -6643,11 +6653,11 @@
       <w:pPr>
         <w:pStyle w:val="Heading4"/>
       </w:pPr>
-      <w:bookmarkStart w:id="15" w:name="_Toc58832487"/>
+      <w:bookmarkStart w:id="14" w:name="_Toc58832487"/>
       <w:r>
         <w:t>Hình 4. Input</w:t>
       </w:r>
-      <w:bookmarkEnd w:id="15"/>
+      <w:bookmarkEnd w:id="14"/>
     </w:p>
     <w:p>
       <w:pPr>
@@ -6716,11 +6726,11 @@
       <w:pPr>
         <w:pStyle w:val="Heading4"/>
       </w:pPr>
-      <w:bookmarkStart w:id="16" w:name="_Toc58832488"/>
+      <w:bookmarkStart w:id="15" w:name="_Toc58832488"/>
       <w:r>
         <w:t>Hình 5. Ouptut</w:t>
       </w:r>
-      <w:bookmarkEnd w:id="16"/>
+      <w:bookmarkEnd w:id="15"/>
     </w:p>
     <w:p/>
     <w:p/>
@@ -6732,11 +6742,11 @@
           <w:numId w:val="4"/>
         </w:numPr>
       </w:pPr>
-      <w:bookmarkStart w:id="17" w:name="_Toc58832775"/>
+      <w:bookmarkStart w:id="16" w:name="_Toc58832775"/>
       <w:r>
         <w:t>Kết luận:</w:t>
       </w:r>
-      <w:bookmarkEnd w:id="17"/>
+      <w:bookmarkEnd w:id="16"/>
     </w:p>
     <w:p>
       <w:pPr>
@@ -6746,11 +6756,11 @@
           <w:numId w:val="4"/>
         </w:numPr>
       </w:pPr>
-      <w:bookmarkStart w:id="18" w:name="_Toc58832776"/>
+      <w:bookmarkStart w:id="17" w:name="_Toc58832776"/>
       <w:r>
         <w:t>Nội dung:</w:t>
       </w:r>
-      <w:bookmarkEnd w:id="18"/>
+      <w:bookmarkEnd w:id="17"/>
     </w:p>
     <w:p>
       <w:pPr>
@@ -6800,7 +6810,31 @@
           <w:szCs w:val="28"/>
           <w:vertAlign w:val="subscript"/>
         </w:rPr>
-        <w:t>n</w:t>
+        <w:t>n.</w:t>
+      </w:r>
+      <w:r>
+        <w:rPr>
+          <w:rFonts w:ascii="Times New Roman" w:hAnsi="Times New Roman" w:cs="Times New Roman"/>
+          <w:sz w:val="28"/>
+          <w:szCs w:val="28"/>
+        </w:rPr>
+        <w:t xml:space="preserve">. </w:t>
+      </w:r>
+      <w:r>
+        <w:rPr>
+          <w:rFonts w:ascii="Times New Roman" w:hAnsi="Times New Roman" w:cs="Times New Roman"/>
+          <w:sz w:val="26"/>
+          <w:szCs w:val="26"/>
+        </w:rPr>
+        <w:t>Merge Sort</w:t>
+      </w:r>
+      <w:r>
+        <w:rPr>
+          <w:rFonts w:ascii="Times New Roman" w:hAnsi="Times New Roman" w:cs="Times New Roman"/>
+          <w:sz w:val="26"/>
+          <w:szCs w:val="26"/>
+        </w:rPr>
+        <w:t xml:space="preserve"> có tốc độ ổn định</w:t>
       </w:r>
       <w:r>
         <w:rPr>
@@ -6809,7 +6843,7 @@
           <w:szCs w:val="28"/>
           <w:vertAlign w:val="subscript"/>
         </w:rPr>
-        <w:t>.</w:t>
+        <w:t xml:space="preserve"> </w:t>
       </w:r>
       <w:r>
         <w:rPr>
@@ -6817,44 +6851,11 @@
           <w:sz w:val="28"/>
           <w:szCs w:val="28"/>
         </w:rPr>
-        <w:t xml:space="preserve">. </w:t>
-      </w:r>
-      <w:r>
-        <w:rPr>
-          <w:rFonts w:ascii="Times New Roman" w:hAnsi="Times New Roman" w:cs="Times New Roman"/>
-          <w:sz w:val="26"/>
-          <w:szCs w:val="26"/>
-        </w:rPr>
-        <w:t>Merge Sort</w:t>
-      </w:r>
-      <w:r>
-        <w:rPr>
-          <w:rFonts w:ascii="Times New Roman" w:hAnsi="Times New Roman" w:cs="Times New Roman"/>
-          <w:sz w:val="26"/>
-          <w:szCs w:val="26"/>
-        </w:rPr>
-        <w:t xml:space="preserve"> có tốc độ ổn định</w:t>
-      </w:r>
-      <w:r>
-        <w:rPr>
-          <w:rFonts w:ascii="Times New Roman" w:hAnsi="Times New Roman" w:cs="Times New Roman"/>
-          <w:sz w:val="28"/>
-          <w:szCs w:val="28"/>
-          <w:vertAlign w:val="subscript"/>
-        </w:rPr>
         <w:t xml:space="preserve"> </w:t>
       </w:r>
       <w:r>
         <w:rPr>
           <w:rFonts w:ascii="Times New Roman" w:hAnsi="Times New Roman" w:cs="Times New Roman"/>
-          <w:sz w:val="28"/>
-          <w:szCs w:val="28"/>
-        </w:rPr>
-        <w:t xml:space="preserve"> </w:t>
-      </w:r>
-      <w:r>
-        <w:rPr>
-          <w:rFonts w:ascii="Times New Roman" w:hAnsi="Times New Roman" w:cs="Times New Roman"/>
           <w:sz w:val="26"/>
           <w:szCs w:val="26"/>
         </w:rPr>
@@ -6892,15 +6893,7 @@
           <w:sz w:val="26"/>
           <w:szCs w:val="26"/>
         </w:rPr>
-        <w:t>có đ</w:t>
-      </w:r>
-      <w:r>
-        <w:rPr>
-          <w:rFonts w:ascii="Times New Roman" w:hAnsi="Times New Roman" w:cs="Times New Roman"/>
-          <w:sz w:val="26"/>
-          <w:szCs w:val="26"/>
-        </w:rPr>
-        <w:t>ộ phức tạp thời gian là O =  n + run_size*log</w:t>
+        <w:t>có độ phức tạp thời gian là O =  n + run_size*log</w:t>
       </w:r>
       <w:r>
         <w:rPr>
@@ -6945,11 +6938,11 @@
           <w:numId w:val="4"/>
         </w:numPr>
       </w:pPr>
-      <w:bookmarkStart w:id="19" w:name="_Toc58832777"/>
+      <w:bookmarkStart w:id="18" w:name="_Toc58832777"/>
       <w:r>
         <w:t>Project:</w:t>
       </w:r>
-      <w:bookmarkEnd w:id="19"/>
+      <w:bookmarkEnd w:id="18"/>
     </w:p>
     <w:p>
       <w:pPr>
@@ -7085,7 +7078,7 @@
           <w:szCs w:val="36"/>
         </w:rPr>
       </w:pPr>
-      <w:bookmarkStart w:id="20" w:name="_Toc58832778"/>
+      <w:bookmarkStart w:id="19" w:name="_Toc58832778"/>
       <w:r>
         <w:rPr>
           <w:rFonts w:cs="Times New Roman"/>
@@ -7095,18 +7088,19 @@
         <w:lastRenderedPageBreak/>
         <w:t>PHÂN CÔNG CÔNG VIỆC</w:t>
       </w:r>
-      <w:bookmarkEnd w:id="20"/>
-    </w:p>
+      <w:bookmarkEnd w:id="19"/>
+    </w:p>
+    <w:p/>
     <w:p>
       <w:pPr>
         <w:pStyle w:val="Heading5"/>
         <w:jc w:val="center"/>
       </w:pPr>
-      <w:bookmarkStart w:id="21" w:name="_Toc58832525"/>
+      <w:bookmarkStart w:id="20" w:name="_Toc58832525"/>
       <w:r>
         <w:t>Bảng 1. Phân công công việc</w:t>
       </w:r>
-      <w:bookmarkEnd w:id="21"/>
+      <w:bookmarkEnd w:id="20"/>
     </w:p>
     <w:tbl>
       <w:tblPr>
@@ -7516,7 +7510,7 @@
           <w:szCs w:val="36"/>
         </w:rPr>
       </w:pPr>
-      <w:bookmarkStart w:id="22" w:name="_Toc58832779"/>
+      <w:bookmarkStart w:id="21" w:name="_Toc58832779"/>
       <w:r>
         <w:rPr>
           <w:rFonts w:cs="Times New Roman"/>
@@ -7525,6 +7519,10 @@
         </w:rPr>
         <w:t>TÀI LIỆU THAM KHẢO</w:t>
       </w:r>
+      <w:bookmarkEnd w:id="21"/>
+    </w:p>
+    <w:p>
+      <w:bookmarkStart w:id="22" w:name="_GoBack"/>
       <w:bookmarkEnd w:id="22"/>
     </w:p>
     <w:p>
@@ -7655,7 +7653,7 @@
 </file>
 
 <file path=word/endnotes.xml><?xml version="1.0" encoding="utf-8"?>
-<w:endnotes xmlns:wpc="http://schemas.microsoft.com/office/word/2010/wordprocessingCanvas" xmlns:cx="http://schemas.microsoft.com/office/drawing/2014/chartex" xmlns:cx1="http://schemas.microsoft.com/office/drawing/2015/9/8/chartex" xmlns:cx2="http://schemas.microsoft.com/office/drawing/2015/10/21/chartex" xmlns:cx3="http://schemas.microsoft.com/office/drawing/2016/5/9/chartex" xmlns:cx4="http://schemas.microsoft.com/office/drawing/2016/5/10/chartex" xmlns:cx5="http://schemas.microsoft.com/office/drawing/2016/5/11/chartex" xmlns:cx6="http://schemas.microsoft.com/office/drawing/2016/5/12/chartex" xmlns:cx7="http://schemas.microsoft.com/office/drawing/2016/5/13/chartex" xmlns:cx8="http://schemas.microsoft.com/office/drawing/2016/5/14/chartex" xmlns:mc="http://schemas.openxmlformats.org/markup-compatibility/2006" xmlns:aink="http://schemas.microsoft.com/office/drawing/2016/ink" xmlns:am3d="http://schemas.microsoft.com/office/drawing/2017/model3d" xmlns:o="urn:schemas-microsoft-com:office:office" xmlns:r="http://schemas.openxmlformats.org/officeDocument/2006/relationships" xmlns:m="http://schemas.openxmlformats.org/officeDocument/2006/math" xmlns:v="urn:schemas-microsoft-com:vml" xmlns:wp14="http://schemas.microsoft.com/office/word/2010/wordprocessingDrawing" xmlns:wp="http://schemas.openxmlformats.org/drawingml/2006/wordprocessingDrawing" xmlns:w10="urn:schemas-microsoft-com:office:word" xmlns:w="http://schemas.openxmlformats.org/wordprocessingml/2006/main" xmlns:w14="http://schemas.microsoft.com/office/word/2010/wordml" xmlns:w15="http://schemas.microsoft.com/office/word/2012/wordml" xmlns:w16cid="http://schemas.microsoft.com/office/word/2016/wordml/cid" xmlns:w16se="http://schemas.microsoft.com/office/word/2015/wordml/symex" xmlns:wpg="http://schemas.microsoft.com/office/word/2010/wordprocessingGroup" xmlns:wpi="http://schemas.microsoft.com/office/word/2010/wordprocessingInk" xmlns:wne="http://schemas.microsoft.com/office/word/2006/wordml" xmlns:wps="http://schemas.microsoft.com/office/word/2010/wordprocessingShape" mc:Ignorable="w14 w15 w16se w16cid wp14">
+<w:endnotes xmlns:wpc="http://schemas.microsoft.com/office/word/2010/wordprocessingCanvas" xmlns:cx="http://schemas.microsoft.com/office/drawing/2014/chartex" xmlns:mc="http://schemas.openxmlformats.org/markup-compatibility/2006" xmlns:o="urn:schemas-microsoft-com:office:office" xmlns:r="http://schemas.openxmlformats.org/officeDocument/2006/relationships" xmlns:m="http://schemas.openxmlformats.org/officeDocument/2006/math" xmlns:v="urn:schemas-microsoft-com:vml" xmlns:wp14="http://schemas.microsoft.com/office/word/2010/wordprocessingDrawing" xmlns:wp="http://schemas.openxmlformats.org/drawingml/2006/wordprocessingDrawing" xmlns:w10="urn:schemas-microsoft-com:office:word" xmlns:w="http://schemas.openxmlformats.org/wordprocessingml/2006/main" xmlns:w14="http://schemas.microsoft.com/office/word/2010/wordml" xmlns:w15="http://schemas.microsoft.com/office/word/2012/wordml" xmlns:w16se="http://schemas.microsoft.com/office/word/2015/wordml/symex" xmlns:wpg="http://schemas.microsoft.com/office/word/2010/wordprocessingGroup" xmlns:wpi="http://schemas.microsoft.com/office/word/2010/wordprocessingInk" xmlns:wne="http://schemas.microsoft.com/office/word/2006/wordml" xmlns:wps="http://schemas.microsoft.com/office/word/2010/wordprocessingShape" mc:Ignorable="w14 w15 w16se wp14">
   <w:endnote w:type="separator" w:id="-1">
     <w:p>
       <w:pPr>
@@ -7680,7 +7678,7 @@
 </file>
 
 <file path=word/footer1.xml><?xml version="1.0" encoding="utf-8"?>
-<w:ftr xmlns:wpc="http://schemas.microsoft.com/office/word/2010/wordprocessingCanvas" xmlns:cx="http://schemas.microsoft.com/office/drawing/2014/chartex" xmlns:cx1="http://schemas.microsoft.com/office/drawing/2015/9/8/chartex" xmlns:cx2="http://schemas.microsoft.com/office/drawing/2015/10/21/chartex" xmlns:cx3="http://schemas.microsoft.com/office/drawing/2016/5/9/chartex" xmlns:cx4="http://schemas.microsoft.com/office/drawing/2016/5/10/chartex" xmlns:cx5="http://schemas.microsoft.com/office/drawing/2016/5/11/chartex" xmlns:cx6="http://schemas.microsoft.com/office/drawing/2016/5/12/chartex" xmlns:cx7="http://schemas.microsoft.com/office/drawing/2016/5/13/chartex" xmlns:cx8="http://schemas.microsoft.com/office/drawing/2016/5/14/chartex" xmlns:mc="http://schemas.openxmlformats.org/markup-compatibility/2006" xmlns:aink="http://schemas.microsoft.com/office/drawing/2016/ink" xmlns:am3d="http://schemas.microsoft.com/office/drawing/2017/model3d" xmlns:o="urn:schemas-microsoft-com:office:office" xmlns:r="http://schemas.openxmlformats.org/officeDocument/2006/relationships" xmlns:m="http://schemas.openxmlformats.org/officeDocument/2006/math" xmlns:v="urn:schemas-microsoft-com:vml" xmlns:wp14="http://schemas.microsoft.com/office/word/2010/wordprocessingDrawing" xmlns:wp="http://schemas.openxmlformats.org/drawingml/2006/wordprocessingDrawing" xmlns:w10="urn:schemas-microsoft-com:office:word" xmlns:w="http://schemas.openxmlformats.org/wordprocessingml/2006/main" xmlns:w14="http://schemas.microsoft.com/office/word/2010/wordml" xmlns:w15="http://schemas.microsoft.com/office/word/2012/wordml" xmlns:w16cid="http://schemas.microsoft.com/office/word/2016/wordml/cid" xmlns:w16se="http://schemas.microsoft.com/office/word/2015/wordml/symex" xmlns:wpg="http://schemas.microsoft.com/office/word/2010/wordprocessingGroup" xmlns:wpi="http://schemas.microsoft.com/office/word/2010/wordprocessingInk" xmlns:wne="http://schemas.microsoft.com/office/word/2006/wordml" xmlns:wps="http://schemas.microsoft.com/office/word/2010/wordprocessingShape" mc:Ignorable="w14 w15 w16se w16cid wp14">
+<w:ftr xmlns:wpc="http://schemas.microsoft.com/office/word/2010/wordprocessingCanvas" xmlns:cx="http://schemas.microsoft.com/office/drawing/2014/chartex" xmlns:mc="http://schemas.openxmlformats.org/markup-compatibility/2006" xmlns:o="urn:schemas-microsoft-com:office:office" xmlns:r="http://schemas.openxmlformats.org/officeDocument/2006/relationships" xmlns:m="http://schemas.openxmlformats.org/officeDocument/2006/math" xmlns:v="urn:schemas-microsoft-com:vml" xmlns:wp14="http://schemas.microsoft.com/office/word/2010/wordprocessingDrawing" xmlns:wp="http://schemas.openxmlformats.org/drawingml/2006/wordprocessingDrawing" xmlns:w10="urn:schemas-microsoft-com:office:word" xmlns:w="http://schemas.openxmlformats.org/wordprocessingml/2006/main" xmlns:w14="http://schemas.microsoft.com/office/word/2010/wordml" xmlns:w15="http://schemas.microsoft.com/office/word/2012/wordml" xmlns:w16se="http://schemas.microsoft.com/office/word/2015/wordml/symex" xmlns:wpg="http://schemas.microsoft.com/office/word/2010/wordprocessingGroup" xmlns:wpi="http://schemas.microsoft.com/office/word/2010/wordprocessingInk" xmlns:wne="http://schemas.microsoft.com/office/word/2006/wordml" xmlns:wps="http://schemas.microsoft.com/office/word/2010/wordprocessingShape" mc:Ignorable="w14 w15 w16se wp14">
   <w:p>
     <w:pPr>
       <w:pStyle w:val="Footer"/>
@@ -7696,7 +7694,7 @@
 </file>
 
 <file path=word/footer2.xml><?xml version="1.0" encoding="utf-8"?>
-<w:ftr xmlns:wpc="http://schemas.microsoft.com/office/word/2010/wordprocessingCanvas" xmlns:cx="http://schemas.microsoft.com/office/drawing/2014/chartex" xmlns:cx1="http://schemas.microsoft.com/office/drawing/2015/9/8/chartex" xmlns:cx2="http://schemas.microsoft.com/office/drawing/2015/10/21/chartex" xmlns:cx3="http://schemas.microsoft.com/office/drawing/2016/5/9/chartex" xmlns:cx4="http://schemas.microsoft.com/office/drawing/2016/5/10/chartex" xmlns:cx5="http://schemas.microsoft.com/office/drawing/2016/5/11/chartex" xmlns:cx6="http://schemas.microsoft.com/office/drawing/2016/5/12/chartex" xmlns:cx7="http://schemas.microsoft.com/office/drawing/2016/5/13/chartex" xmlns:cx8="http://schemas.microsoft.com/office/drawing/2016/5/14/chartex" xmlns:mc="http://schemas.openxmlformats.org/markup-compatibility/2006" xmlns:aink="http://schemas.microsoft.com/office/drawing/2016/ink" xmlns:am3d="http://schemas.microsoft.com/office/drawing/2017/model3d" xmlns:o="urn:schemas-microsoft-com:office:office" xmlns:r="http://schemas.openxmlformats.org/officeDocument/2006/relationships" xmlns:m="http://schemas.openxmlformats.org/officeDocument/2006/math" xmlns:v="urn:schemas-microsoft-com:vml" xmlns:wp14="http://schemas.microsoft.com/office/word/2010/wordprocessingDrawing" xmlns:wp="http://schemas.openxmlformats.org/drawingml/2006/wordprocessingDrawing" xmlns:w10="urn:schemas-microsoft-com:office:word" xmlns:w="http://schemas.openxmlformats.org/wordprocessingml/2006/main" xmlns:w14="http://schemas.microsoft.com/office/word/2010/wordml" xmlns:w15="http://schemas.microsoft.com/office/word/2012/wordml" xmlns:w16cid="http://schemas.microsoft.com/office/word/2016/wordml/cid" xmlns:w16se="http://schemas.microsoft.com/office/word/2015/wordml/symex" xmlns:wpg="http://schemas.microsoft.com/office/word/2010/wordprocessingGroup" xmlns:wpi="http://schemas.microsoft.com/office/word/2010/wordprocessingInk" xmlns:wne="http://schemas.microsoft.com/office/word/2006/wordml" xmlns:wps="http://schemas.microsoft.com/office/word/2010/wordprocessingShape" mc:Ignorable="w14 w15 w16se w16cid wp14">
+<w:ftr xmlns:wpc="http://schemas.microsoft.com/office/word/2010/wordprocessingCanvas" xmlns:cx="http://schemas.microsoft.com/office/drawing/2014/chartex" xmlns:mc="http://schemas.openxmlformats.org/markup-compatibility/2006" xmlns:o="urn:schemas-microsoft-com:office:office" xmlns:r="http://schemas.openxmlformats.org/officeDocument/2006/relationships" xmlns:m="http://schemas.openxmlformats.org/officeDocument/2006/math" xmlns:v="urn:schemas-microsoft-com:vml" xmlns:wp14="http://schemas.microsoft.com/office/word/2010/wordprocessingDrawing" xmlns:wp="http://schemas.openxmlformats.org/drawingml/2006/wordprocessingDrawing" xmlns:w10="urn:schemas-microsoft-com:office:word" xmlns:w="http://schemas.openxmlformats.org/wordprocessingml/2006/main" xmlns:w14="http://schemas.microsoft.com/office/word/2010/wordml" xmlns:w15="http://schemas.microsoft.com/office/word/2012/wordml" xmlns:w16se="http://schemas.microsoft.com/office/word/2015/wordml/symex" xmlns:wpg="http://schemas.microsoft.com/office/word/2010/wordprocessingGroup" xmlns:wpi="http://schemas.microsoft.com/office/word/2010/wordprocessingInk" xmlns:wne="http://schemas.microsoft.com/office/word/2006/wordml" xmlns:wps="http://schemas.microsoft.com/office/word/2010/wordprocessingShape" mc:Ignorable="w14 w15 w16se wp14">
   <w:p>
     <w:pPr>
       <w:pStyle w:val="Footer"/>
@@ -7716,7 +7714,7 @@
 </file>
 
 <file path=word/footnotes.xml><?xml version="1.0" encoding="utf-8"?>
-<w:footnotes xmlns:wpc="http://schemas.microsoft.com/office/word/2010/wordprocessingCanvas" xmlns:cx="http://schemas.microsoft.com/office/drawing/2014/chartex" xmlns:cx1="http://schemas.microsoft.com/office/drawing/2015/9/8/chartex" xmlns:cx2="http://schemas.microsoft.com/office/drawing/2015/10/21/chartex" xmlns:cx3="http://schemas.microsoft.com/office/drawing/2016/5/9/chartex" xmlns:cx4="http://schemas.microsoft.com/office/drawing/2016/5/10/chartex" xmlns:cx5="http://schemas.microsoft.com/office/drawing/2016/5/11/chartex" xmlns:cx6="http://schemas.microsoft.com/office/drawing/2016/5/12/chartex" xmlns:cx7="http://schemas.microsoft.com/office/drawing/2016/5/13/chartex" xmlns:cx8="http://schemas.microsoft.com/office/drawing/2016/5/14/chartex" xmlns:mc="http://schemas.openxmlformats.org/markup-compatibility/2006" xmlns:aink="http://schemas.microsoft.com/office/drawing/2016/ink" xmlns:am3d="http://schemas.microsoft.com/office/drawing/2017/model3d" xmlns:o="urn:schemas-microsoft-com:office:office" xmlns:r="http://schemas.openxmlformats.org/officeDocument/2006/relationships" xmlns:m="http://schemas.openxmlformats.org/officeDocument/2006/math" xmlns:v="urn:schemas-microsoft-com:vml" xmlns:wp14="http://schemas.microsoft.com/office/word/2010/wordprocessingDrawing" xmlns:wp="http://schemas.openxmlformats.org/drawingml/2006/wordprocessingDrawing" xmlns:w10="urn:schemas-microsoft-com:office:word" xmlns:w="http://schemas.openxmlformats.org/wordprocessingml/2006/main" xmlns:w14="http://schemas.microsoft.com/office/word/2010/wordml" xmlns:w15="http://schemas.microsoft.com/office/word/2012/wordml" xmlns:w16cid="http://schemas.microsoft.com/office/word/2016/wordml/cid" xmlns:w16se="http://schemas.microsoft.com/office/word/2015/wordml/symex" xmlns:wpg="http://schemas.microsoft.com/office/word/2010/wordprocessingGroup" xmlns:wpi="http://schemas.microsoft.com/office/word/2010/wordprocessingInk" xmlns:wne="http://schemas.microsoft.com/office/word/2006/wordml" xmlns:wps="http://schemas.microsoft.com/office/word/2010/wordprocessingShape" mc:Ignorable="w14 w15 w16se w16cid wp14">
+<w:footnotes xmlns:wpc="http://schemas.microsoft.com/office/word/2010/wordprocessingCanvas" xmlns:cx="http://schemas.microsoft.com/office/drawing/2014/chartex" xmlns:mc="http://schemas.openxmlformats.org/markup-compatibility/2006" xmlns:o="urn:schemas-microsoft-com:office:office" xmlns:r="http://schemas.openxmlformats.org/officeDocument/2006/relationships" xmlns:m="http://schemas.openxmlformats.org/officeDocument/2006/math" xmlns:v="urn:schemas-microsoft-com:vml" xmlns:wp14="http://schemas.microsoft.com/office/word/2010/wordprocessingDrawing" xmlns:wp="http://schemas.openxmlformats.org/drawingml/2006/wordprocessingDrawing" xmlns:w10="urn:schemas-microsoft-com:office:word" xmlns:w="http://schemas.openxmlformats.org/wordprocessingml/2006/main" xmlns:w14="http://schemas.microsoft.com/office/word/2010/wordml" xmlns:w15="http://schemas.microsoft.com/office/word/2012/wordml" xmlns:w16se="http://schemas.microsoft.com/office/word/2015/wordml/symex" xmlns:wpg="http://schemas.microsoft.com/office/word/2010/wordprocessingGroup" xmlns:wpi="http://schemas.microsoft.com/office/word/2010/wordprocessingInk" xmlns:wne="http://schemas.microsoft.com/office/word/2006/wordml" xmlns:wps="http://schemas.microsoft.com/office/word/2010/wordprocessingShape" mc:Ignorable="w14 w15 w16se wp14">
   <w:footnote w:type="separator" w:id="-1">
     <w:p>
       <w:pPr>
@@ -7741,7 +7739,7 @@
 </file>
 
 <file path=word/numbering.xml><?xml version="1.0" encoding="utf-8"?>
-<w:numbering xmlns:wpc="http://schemas.microsoft.com/office/word/2010/wordprocessingCanvas" xmlns:cx="http://schemas.microsoft.com/office/drawing/2014/chartex" xmlns:cx1="http://schemas.microsoft.com/office/drawing/2015/9/8/chartex" xmlns:cx2="http://schemas.microsoft.com/office/drawing/2015/10/21/chartex" xmlns:cx3="http://schemas.microsoft.com/office/drawing/2016/5/9/chartex" xmlns:cx4="http://schemas.microsoft.com/office/drawing/2016/5/10/chartex" xmlns:cx5="http://schemas.microsoft.com/office/drawing/2016/5/11/chartex" xmlns:cx6="http://schemas.microsoft.com/office/drawing/2016/5/12/chartex" xmlns:cx7="http://schemas.microsoft.com/office/drawing/2016/5/13/chartex" xmlns:cx8="http://schemas.microsoft.com/office/drawing/2016/5/14/chartex" xmlns:mc="http://schemas.openxmlformats.org/markup-compatibility/2006" xmlns:aink="http://schemas.microsoft.com/office/drawing/2016/ink" xmlns:am3d="http://schemas.microsoft.com/office/drawing/2017/model3d" xmlns:o="urn:schemas-microsoft-com:office:office" xmlns:r="http://schemas.openxmlformats.org/officeDocument/2006/relationships" xmlns:m="http://schemas.openxmlformats.org/officeDocument/2006/math" xmlns:v="urn:schemas-microsoft-com:vml" xmlns:wp14="http://schemas.microsoft.com/office/word/2010/wordprocessingDrawing" xmlns:wp="http://schemas.openxmlformats.org/drawingml/2006/wordprocessingDrawing" xmlns:w10="urn:schemas-microsoft-com:office:word" xmlns:w="http://schemas.openxmlformats.org/wordprocessingml/2006/main" xmlns:w14="http://schemas.microsoft.com/office/word/2010/wordml" xmlns:w15="http://schemas.microsoft.com/office/word/2012/wordml" xmlns:w16cid="http://schemas.microsoft.com/office/word/2016/wordml/cid" xmlns:w16se="http://schemas.microsoft.com/office/word/2015/wordml/symex" xmlns:wpg="http://schemas.microsoft.com/office/word/2010/wordprocessingGroup" xmlns:wpi="http://schemas.microsoft.com/office/word/2010/wordprocessingInk" xmlns:wne="http://schemas.microsoft.com/office/word/2006/wordml" xmlns:wps="http://schemas.microsoft.com/office/word/2010/wordprocessingShape" mc:Ignorable="w14 w15 w16se w16cid wp14">
+<w:numbering xmlns:wpc="http://schemas.microsoft.com/office/word/2010/wordprocessingCanvas" xmlns:cx="http://schemas.microsoft.com/office/drawing/2014/chartex" xmlns:mc="http://schemas.openxmlformats.org/markup-compatibility/2006" xmlns:o="urn:schemas-microsoft-com:office:office" xmlns:r="http://schemas.openxmlformats.org/officeDocument/2006/relationships" xmlns:m="http://schemas.openxmlformats.org/officeDocument/2006/math" xmlns:v="urn:schemas-microsoft-com:vml" xmlns:wp14="http://schemas.microsoft.com/office/word/2010/wordprocessingDrawing" xmlns:wp="http://schemas.openxmlformats.org/drawingml/2006/wordprocessingDrawing" xmlns:w10="urn:schemas-microsoft-com:office:word" xmlns:w="http://schemas.openxmlformats.org/wordprocessingml/2006/main" xmlns:w14="http://schemas.microsoft.com/office/word/2010/wordml" xmlns:w15="http://schemas.microsoft.com/office/word/2012/wordml" xmlns:w16se="http://schemas.microsoft.com/office/word/2015/wordml/symex" xmlns:wpg="http://schemas.microsoft.com/office/word/2010/wordprocessingGroup" xmlns:wpi="http://schemas.microsoft.com/office/word/2010/wordprocessingInk" xmlns:wne="http://schemas.microsoft.com/office/word/2006/wordml" xmlns:wps="http://schemas.microsoft.com/office/word/2010/wordprocessingShape" mc:Ignorable="w14 w15 w16se wp14">
   <w:abstractNum w:abstractNumId="0" w15:restartNumberingAfterBreak="0">
     <w:nsid w:val="100B370B"/>
     <w:multiLevelType w:val="multilevel"/>
@@ -8850,7 +8848,7 @@
 </file>
 
 <file path=word/styles.xml><?xml version="1.0" encoding="utf-8"?>
-<w:styles xmlns:mc="http://schemas.openxmlformats.org/markup-compatibility/2006" xmlns:r="http://schemas.openxmlformats.org/officeDocument/2006/relationships" xmlns:w="http://schemas.openxmlformats.org/wordprocessingml/2006/main" xmlns:w14="http://schemas.microsoft.com/office/word/2010/wordml" xmlns:w15="http://schemas.microsoft.com/office/word/2012/wordml" xmlns:w16cid="http://schemas.microsoft.com/office/word/2016/wordml/cid" xmlns:w16se="http://schemas.microsoft.com/office/word/2015/wordml/symex" mc:Ignorable="w14 w15 w16se w16cid">
+<w:styles xmlns:mc="http://schemas.openxmlformats.org/markup-compatibility/2006" xmlns:r="http://schemas.openxmlformats.org/officeDocument/2006/relationships" xmlns:w="http://schemas.openxmlformats.org/wordprocessingml/2006/main" xmlns:w14="http://schemas.microsoft.com/office/word/2010/wordml" xmlns:w15="http://schemas.microsoft.com/office/word/2012/wordml" xmlns:w16se="http://schemas.microsoft.com/office/word/2015/wordml/symex" mc:Ignorable="w14 w15 w16se">
   <w:docDefaults>
     <w:rPrDefault>
       <w:rPr>
@@ -8866,7 +8864,7 @@
       </w:pPr>
     </w:pPrDefault>
   </w:docDefaults>
-  <w:latentStyles w:defLockedState="0" w:defUIPriority="99" w:defSemiHidden="0" w:defUnhideWhenUsed="0" w:defQFormat="0" w:count="376">
+  <w:latentStyles w:defLockedState="0" w:defUIPriority="99" w:defSemiHidden="0" w:defUnhideWhenUsed="0" w:defQFormat="0" w:count="371">
     <w:lsdException w:name="Normal" w:uiPriority="0" w:qFormat="1"/>
     <w:lsdException w:name="heading 1" w:uiPriority="9" w:qFormat="1"/>
     <w:lsdException w:name="heading 2" w:semiHidden="1" w:uiPriority="9" w:unhideWhenUsed="1" w:qFormat="1"/>
@@ -9238,11 +9236,6 @@
     <w:lsdException w:name="List Table 5 Dark Accent 6" w:uiPriority="50"/>
     <w:lsdException w:name="List Table 6 Colorful Accent 6" w:uiPriority="51"/>
     <w:lsdException w:name="List Table 7 Colorful Accent 6" w:uiPriority="52"/>
-    <w:lsdException w:name="Mention" w:semiHidden="1" w:unhideWhenUsed="1"/>
-    <w:lsdException w:name="Smart Hyperlink" w:semiHidden="1" w:unhideWhenUsed="1"/>
-    <w:lsdException w:name="Hashtag" w:semiHidden="1" w:unhideWhenUsed="1"/>
-    <w:lsdException w:name="Unresolved Mention" w:semiHidden="1" w:unhideWhenUsed="1"/>
-    <w:lsdException w:name="Smart Link" w:semiHidden="1" w:unhideWhenUsed="1"/>
   </w:latentStyles>
   <w:style w:type="paragraph" w:default="1" w:styleId="Normal">
     <w:name w:val="Normal"/>
@@ -9927,7 +9920,7 @@
 </file>
 
 <file path=customXml/itemProps1.xml><?xml version="1.0" encoding="utf-8"?>
-<ds:datastoreItem xmlns:ds="http://schemas.openxmlformats.org/officeDocument/2006/customXml" ds:itemID="{244BF698-1B5A-42B0-A4B4-8A2E927F7C42}">
+<ds:datastoreItem xmlns:ds="http://schemas.openxmlformats.org/officeDocument/2006/customXml" ds:itemID="{A46A548D-D288-4DC6-8428-1AD1B3E91055}">
   <ds:schemaRefs>
     <ds:schemaRef ds:uri="http://schemas.openxmlformats.org/officeDocument/2006/bibliography"/>
   </ds:schemaRefs>

--- a/BAOCAODOANCUOIKY(DACNTT).docx
+++ b/BAOCAODOANCUOIKY(DACNTT).docx
@@ -1,6 +1,6 @@
 
 <file path=word/document.xml><?xml version="1.0" encoding="utf-8"?>
-<w:document xmlns:wpc="http://schemas.microsoft.com/office/word/2010/wordprocessingCanvas" xmlns:cx="http://schemas.microsoft.com/office/drawing/2014/chartex" xmlns:mc="http://schemas.openxmlformats.org/markup-compatibility/2006" xmlns:o="urn:schemas-microsoft-com:office:office" xmlns:r="http://schemas.openxmlformats.org/officeDocument/2006/relationships" xmlns:m="http://schemas.openxmlformats.org/officeDocument/2006/math" xmlns:v="urn:schemas-microsoft-com:vml" xmlns:wp14="http://schemas.microsoft.com/office/word/2010/wordprocessingDrawing" xmlns:wp="http://schemas.openxmlformats.org/drawingml/2006/wordprocessingDrawing" xmlns:w10="urn:schemas-microsoft-com:office:word" xmlns:w="http://schemas.openxmlformats.org/wordprocessingml/2006/main" xmlns:w14="http://schemas.microsoft.com/office/word/2010/wordml" xmlns:w15="http://schemas.microsoft.com/office/word/2012/wordml" xmlns:w16se="http://schemas.microsoft.com/office/word/2015/wordml/symex" xmlns:wpg="http://schemas.microsoft.com/office/word/2010/wordprocessingGroup" xmlns:wpi="http://schemas.microsoft.com/office/word/2010/wordprocessingInk" xmlns:wne="http://schemas.microsoft.com/office/word/2006/wordml" xmlns:wps="http://schemas.microsoft.com/office/word/2010/wordprocessingShape" mc:Ignorable="w14 w15 w16se wp14">
+<w:document xmlns:wpc="http://schemas.microsoft.com/office/word/2010/wordprocessingCanvas" xmlns:cx="http://schemas.microsoft.com/office/drawing/2014/chartex" xmlns:cx1="http://schemas.microsoft.com/office/drawing/2015/9/8/chartex" xmlns:cx2="http://schemas.microsoft.com/office/drawing/2015/10/21/chartex" xmlns:cx3="http://schemas.microsoft.com/office/drawing/2016/5/9/chartex" xmlns:cx4="http://schemas.microsoft.com/office/drawing/2016/5/10/chartex" xmlns:cx5="http://schemas.microsoft.com/office/drawing/2016/5/11/chartex" xmlns:cx6="http://schemas.microsoft.com/office/drawing/2016/5/12/chartex" xmlns:cx7="http://schemas.microsoft.com/office/drawing/2016/5/13/chartex" xmlns:cx8="http://schemas.microsoft.com/office/drawing/2016/5/14/chartex" xmlns:mc="http://schemas.openxmlformats.org/markup-compatibility/2006" xmlns:aink="http://schemas.microsoft.com/office/drawing/2016/ink" xmlns:am3d="http://schemas.microsoft.com/office/drawing/2017/model3d" xmlns:o="urn:schemas-microsoft-com:office:office" xmlns:r="http://schemas.openxmlformats.org/officeDocument/2006/relationships" xmlns:m="http://schemas.openxmlformats.org/officeDocument/2006/math" xmlns:v="urn:schemas-microsoft-com:vml" xmlns:wp14="http://schemas.microsoft.com/office/word/2010/wordprocessingDrawing" xmlns:wp="http://schemas.openxmlformats.org/drawingml/2006/wordprocessingDrawing" xmlns:w10="urn:schemas-microsoft-com:office:word" xmlns:w="http://schemas.openxmlformats.org/wordprocessingml/2006/main" xmlns:w14="http://schemas.microsoft.com/office/word/2010/wordml" xmlns:w15="http://schemas.microsoft.com/office/word/2012/wordml" xmlns:w16cid="http://schemas.microsoft.com/office/word/2016/wordml/cid" xmlns:w16se="http://schemas.microsoft.com/office/word/2015/wordml/symex" xmlns:wpg="http://schemas.microsoft.com/office/word/2010/wordprocessingGroup" xmlns:wpi="http://schemas.microsoft.com/office/word/2010/wordprocessingInk" xmlns:wne="http://schemas.microsoft.com/office/word/2006/wordml" xmlns:wps="http://schemas.microsoft.com/office/word/2010/wordprocessingShape" mc:Ignorable="w14 w15 w16se w16cid wp14">
   <w:body>
     <w:p>
       <w:pPr>
@@ -161,7 +161,7 @@
               </wp:anchor>
             </w:drawing>
           </mc:Choice>
-          <mc:Fallback xmlns:w16cid="http://schemas.microsoft.com/office/word/2016/wordml/cid" xmlns:am3d="http://schemas.microsoft.com/office/drawing/2017/model3d" xmlns:aink="http://schemas.microsoft.com/office/drawing/2016/ink" xmlns:cx8="http://schemas.microsoft.com/office/drawing/2016/5/14/chartex" xmlns:cx7="http://schemas.microsoft.com/office/drawing/2016/5/13/chartex" xmlns:cx6="http://schemas.microsoft.com/office/drawing/2016/5/12/chartex" xmlns:cx5="http://schemas.microsoft.com/office/drawing/2016/5/11/chartex" xmlns:cx4="http://schemas.microsoft.com/office/drawing/2016/5/10/chartex" xmlns:cx3="http://schemas.microsoft.com/office/drawing/2016/5/9/chartex" xmlns:cx2="http://schemas.microsoft.com/office/drawing/2015/10/21/chartex" xmlns:cx1="http://schemas.microsoft.com/office/drawing/2015/9/8/chartex">
+          <mc:Fallback>
             <w:pict>
               <v:group w14:anchorId="2ECCE0CD" id="Group 79" o:spid="_x0000_s1026" style="position:absolute;margin-left:187.8pt;margin-top:34.8pt;width:240.55pt;height:4.7pt;z-index:-251654144;mso-position-horizontal-relative:page;mso-position-vertical-relative:page" coordorigin="3806,577" coordsize="4811,94" o:gfxdata="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">
                 <v:shape id="Freeform 78" o:spid="_x0000_s1027" style="position:absolute;left:3806;top:577;width:4811;height:94;visibility:visible;mso-wrap-style:square;v-text-anchor:top" coordsize="4811,94" o:gfxdata="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" path="m,l,94r4811,l4811,,,xe" fillcolor="#005195" stroked="f">
@@ -503,7 +503,7 @@
               </wp:anchor>
             </w:drawing>
           </mc:Choice>
-          <mc:Fallback xmlns:w16cid="http://schemas.microsoft.com/office/word/2016/wordml/cid" xmlns:am3d="http://schemas.microsoft.com/office/drawing/2017/model3d" xmlns:aink="http://schemas.microsoft.com/office/drawing/2016/ink" xmlns:cx8="http://schemas.microsoft.com/office/drawing/2016/5/14/chartex" xmlns:cx7="http://schemas.microsoft.com/office/drawing/2016/5/13/chartex" xmlns:cx6="http://schemas.microsoft.com/office/drawing/2016/5/12/chartex" xmlns:cx5="http://schemas.microsoft.com/office/drawing/2016/5/11/chartex" xmlns:cx4="http://schemas.microsoft.com/office/drawing/2016/5/10/chartex" xmlns:cx3="http://schemas.microsoft.com/office/drawing/2016/5/9/chartex" xmlns:cx2="http://schemas.microsoft.com/office/drawing/2015/10/21/chartex" xmlns:cx1="http://schemas.microsoft.com/office/drawing/2015/9/8/chartex">
+          <mc:Fallback>
             <w:pict>
               <v:group w14:anchorId="51D99BC0" id="Group 73" o:spid="_x0000_s1026" style="position:absolute;margin-left:50.55pt;margin-top:24.75pt;width:510.85pt;height:159.3pt;z-index:-251656192;mso-position-horizontal-relative:page;mso-position-vertical-relative:page" coordorigin="1011,388" coordsize="10379,3129" o:gfxdata="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">
                 <v:shapetype id="_x0000_t75" coordsize="21600,21600" o:spt="75" o:preferrelative="t" path="m@4@5l@4@11@9@11@9@5xe" filled="f" stroked="f">
@@ -1356,7 +1356,7 @@
               </wp:anchor>
             </w:drawing>
           </mc:Choice>
-          <mc:Fallback xmlns:w16cid="http://schemas.microsoft.com/office/word/2016/wordml/cid" xmlns:am3d="http://schemas.microsoft.com/office/drawing/2017/model3d" xmlns:aink="http://schemas.microsoft.com/office/drawing/2016/ink" xmlns:cx8="http://schemas.microsoft.com/office/drawing/2016/5/14/chartex" xmlns:cx7="http://schemas.microsoft.com/office/drawing/2016/5/13/chartex" xmlns:cx6="http://schemas.microsoft.com/office/drawing/2016/5/12/chartex" xmlns:cx5="http://schemas.microsoft.com/office/drawing/2016/5/11/chartex" xmlns:cx4="http://schemas.microsoft.com/office/drawing/2016/5/10/chartex" xmlns:cx3="http://schemas.microsoft.com/office/drawing/2016/5/9/chartex" xmlns:cx2="http://schemas.microsoft.com/office/drawing/2015/10/21/chartex" xmlns:cx1="http://schemas.microsoft.com/office/drawing/2015/9/8/chartex">
+          <mc:Fallback>
             <w:pict>
               <v:group w14:anchorId="4DE74852" id="Group 69" o:spid="_x0000_s1026" style="position:absolute;margin-left:58.2pt;margin-top:6.15pt;width:494.8pt;height:454.95pt;z-index:-251657216;mso-position-horizontal-relative:page" coordorigin="1173,328" coordsize="10050,9393" o:gfxdata="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">
                 <v:shape id="Picture 67" o:spid="_x0000_s1027" type="#_x0000_t75" style="position:absolute;left:1263;top:1795;width:9859;height:5545;visibility:visible;mso-wrap-style:square" o:gfxdata="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">
@@ -3009,7 +3009,7 @@
               </wp:anchor>
             </w:drawing>
           </mc:Choice>
-          <mc:Fallback xmlns:w16cid="http://schemas.microsoft.com/office/word/2016/wordml/cid" xmlns:am3d="http://schemas.microsoft.com/office/drawing/2017/model3d" xmlns:aink="http://schemas.microsoft.com/office/drawing/2016/ink" xmlns:cx8="http://schemas.microsoft.com/office/drawing/2016/5/14/chartex" xmlns:cx7="http://schemas.microsoft.com/office/drawing/2016/5/13/chartex" xmlns:cx6="http://schemas.microsoft.com/office/drawing/2016/5/12/chartex" xmlns:cx5="http://schemas.microsoft.com/office/drawing/2016/5/11/chartex" xmlns:cx4="http://schemas.microsoft.com/office/drawing/2016/5/10/chartex" xmlns:cx3="http://schemas.microsoft.com/office/drawing/2016/5/9/chartex" xmlns:cx2="http://schemas.microsoft.com/office/drawing/2015/10/21/chartex" xmlns:cx1="http://schemas.microsoft.com/office/drawing/2015/9/8/chartex">
+          <mc:Fallback>
             <w:pict>
               <v:group w14:anchorId="3163D829" id="Group 65" o:spid="_x0000_s1026" style="position:absolute;margin-left:187.85pt;margin-top:67.45pt;width:240.55pt;height:4.7pt;z-index:-251652096;mso-position-horizontal-relative:page" coordorigin="3806,1158" coordsize="4811,94" o:gfxdata="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">
                 <v:shape id="Freeform 81" o:spid="_x0000_s1027" style="position:absolute;left:3806;top:1158;width:4811;height:94;visibility:visible;mso-wrap-style:square;v-text-anchor:top" coordsize="4811,94" o:gfxdata="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" path="m,l,94r4811,l4811,,,xe" fillcolor="#005195" stroked="f">
@@ -3976,12 +3976,22 @@
             <w:t>MỤC LỤC</w:t>
           </w:r>
         </w:p>
-        <w:p/>
+        <w:p>
+          <w:pPr>
+            <w:rPr>
+              <w:rFonts w:ascii="Times New Roman" w:hAnsi="Times New Roman" w:cs="Times New Roman"/>
+              <w:sz w:val="26"/>
+              <w:szCs w:val="26"/>
+            </w:rPr>
+          </w:pPr>
+        </w:p>
         <w:p>
           <w:pPr>
             <w:pStyle w:val="TOC1"/>
             <w:rPr>
               <w:rFonts w:eastAsiaTheme="minorEastAsia"/>
+              <w:sz w:val="26"/>
+              <w:szCs w:val="26"/>
             </w:rPr>
           </w:pPr>
           <w:r>
@@ -4007,51 +4017,67 @@
             </w:rPr>
             <w:fldChar w:fldCharType="separate"/>
           </w:r>
-          <w:hyperlink w:anchor="_Toc58832765" w:history="1">
+          <w:hyperlink w:anchor="_Toc61789215" w:history="1">
             <w:r>
               <w:rPr>
                 <w:rStyle w:val="Hyperlink"/>
+                <w:sz w:val="26"/>
+                <w:szCs w:val="26"/>
               </w:rPr>
               <w:t>DANH MỤC CÁC HÌNH</w:t>
             </w:r>
             <w:r>
               <w:rPr>
                 <w:webHidden/>
+                <w:sz w:val="26"/>
+                <w:szCs w:val="26"/>
               </w:rPr>
               <w:tab/>
             </w:r>
             <w:r>
               <w:rPr>
                 <w:webHidden/>
+                <w:sz w:val="26"/>
+                <w:szCs w:val="26"/>
               </w:rPr>
               <w:fldChar w:fldCharType="begin"/>
             </w:r>
             <w:r>
               <w:rPr>
                 <w:webHidden/>
-              </w:rPr>
-              <w:instrText xml:space="preserve"> PAGEREF _Toc58832765 \h </w:instrText>
-            </w:r>
-            <w:r>
-              <w:rPr>
-                <w:webHidden/>
-              </w:rPr>
-            </w:r>
-            <w:r>
-              <w:rPr>
-                <w:webHidden/>
+                <w:sz w:val="26"/>
+                <w:szCs w:val="26"/>
+              </w:rPr>
+              <w:instrText xml:space="preserve"> PAGEREF _Toc61789215 \h </w:instrText>
+            </w:r>
+            <w:r>
+              <w:rPr>
+                <w:webHidden/>
+                <w:sz w:val="26"/>
+                <w:szCs w:val="26"/>
+              </w:rPr>
+            </w:r>
+            <w:r>
+              <w:rPr>
+                <w:webHidden/>
+                <w:sz w:val="26"/>
+                <w:szCs w:val="26"/>
               </w:rPr>
               <w:fldChar w:fldCharType="separate"/>
             </w:r>
             <w:r>
               <w:rPr>
                 <w:webHidden/>
-              </w:rPr>
-              <w:t>5</w:t>
-            </w:r>
-            <w:r>
-              <w:rPr>
-                <w:webHidden/>
+                <w:sz w:val="26"/>
+                <w:szCs w:val="26"/>
+              </w:rPr>
+              <w:t>1</w:t>
+            </w:r>
+            <w:r>
+              <w:rPr>
+                <w:webHidden/>
+                <w:sz w:val="26"/>
+                <w:szCs w:val="26"/>
               </w:rPr>
               <w:fldChar w:fldCharType="end"/>
             </w:r>
@@ -4062,53 +4088,71 @@
             <w:pStyle w:val="TOC1"/>
             <w:rPr>
               <w:rFonts w:eastAsiaTheme="minorEastAsia"/>
+              <w:sz w:val="26"/>
+              <w:szCs w:val="26"/>
             </w:rPr>
           </w:pPr>
-          <w:hyperlink w:anchor="_Toc58832766" w:history="1">
+          <w:hyperlink w:anchor="_Toc61789216" w:history="1">
             <w:r>
               <w:rPr>
                 <w:rStyle w:val="Hyperlink"/>
+                <w:sz w:val="26"/>
+                <w:szCs w:val="26"/>
               </w:rPr>
               <w:t>DANH MỤC CÁC BẢNG</w:t>
             </w:r>
             <w:r>
               <w:rPr>
                 <w:webHidden/>
+                <w:sz w:val="26"/>
+                <w:szCs w:val="26"/>
               </w:rPr>
               <w:tab/>
             </w:r>
             <w:r>
               <w:rPr>
                 <w:webHidden/>
+                <w:sz w:val="26"/>
+                <w:szCs w:val="26"/>
               </w:rPr>
               <w:fldChar w:fldCharType="begin"/>
             </w:r>
             <w:r>
               <w:rPr>
                 <w:webHidden/>
-              </w:rPr>
-              <w:instrText xml:space="preserve"> PAGEREF _Toc58832766 \h </w:instrText>
-            </w:r>
-            <w:r>
-              <w:rPr>
-                <w:webHidden/>
-              </w:rPr>
-            </w:r>
-            <w:r>
-              <w:rPr>
-                <w:webHidden/>
+                <w:sz w:val="26"/>
+                <w:szCs w:val="26"/>
+              </w:rPr>
+              <w:instrText xml:space="preserve"> PAGEREF _Toc61789216 \h </w:instrText>
+            </w:r>
+            <w:r>
+              <w:rPr>
+                <w:webHidden/>
+                <w:sz w:val="26"/>
+                <w:szCs w:val="26"/>
+              </w:rPr>
+            </w:r>
+            <w:r>
+              <w:rPr>
+                <w:webHidden/>
+                <w:sz w:val="26"/>
+                <w:szCs w:val="26"/>
               </w:rPr>
               <w:fldChar w:fldCharType="separate"/>
             </w:r>
             <w:r>
               <w:rPr>
                 <w:webHidden/>
-              </w:rPr>
-              <w:t>5</w:t>
-            </w:r>
-            <w:r>
-              <w:rPr>
-                <w:webHidden/>
+                <w:sz w:val="26"/>
+                <w:szCs w:val="26"/>
+              </w:rPr>
+              <w:t>1</w:t>
+            </w:r>
+            <w:r>
+              <w:rPr>
+                <w:webHidden/>
+                <w:sz w:val="26"/>
+                <w:szCs w:val="26"/>
               </w:rPr>
               <w:fldChar w:fldCharType="end"/>
             </w:r>
@@ -4122,65 +4166,87 @@
             </w:tabs>
             <w:rPr>
               <w:rFonts w:eastAsiaTheme="minorEastAsia"/>
+              <w:sz w:val="26"/>
+              <w:szCs w:val="26"/>
             </w:rPr>
           </w:pPr>
-          <w:hyperlink w:anchor="_Toc58832767" w:history="1">
+          <w:hyperlink w:anchor="_Toc61789217" w:history="1">
             <w:r>
               <w:rPr>
                 <w:rStyle w:val="Hyperlink"/>
+                <w:sz w:val="26"/>
+                <w:szCs w:val="26"/>
               </w:rPr>
               <w:t>1.</w:t>
             </w:r>
             <w:r>
               <w:rPr>
                 <w:rFonts w:eastAsiaTheme="minorEastAsia"/>
+                <w:sz w:val="26"/>
+                <w:szCs w:val="26"/>
               </w:rPr>
               <w:tab/>
             </w:r>
             <w:r>
               <w:rPr>
                 <w:rStyle w:val="Hyperlink"/>
+                <w:sz w:val="26"/>
+                <w:szCs w:val="26"/>
               </w:rPr>
               <w:t>MÔ TẢ PROJECT</w:t>
             </w:r>
             <w:r>
               <w:rPr>
                 <w:webHidden/>
+                <w:sz w:val="26"/>
+                <w:szCs w:val="26"/>
               </w:rPr>
               <w:tab/>
             </w:r>
             <w:r>
               <w:rPr>
                 <w:webHidden/>
+                <w:sz w:val="26"/>
+                <w:szCs w:val="26"/>
               </w:rPr>
               <w:fldChar w:fldCharType="begin"/>
             </w:r>
             <w:r>
               <w:rPr>
                 <w:webHidden/>
-              </w:rPr>
-              <w:instrText xml:space="preserve"> PAGEREF _Toc58832767 \h </w:instrText>
-            </w:r>
-            <w:r>
-              <w:rPr>
-                <w:webHidden/>
-              </w:rPr>
-            </w:r>
-            <w:r>
-              <w:rPr>
-                <w:webHidden/>
+                <w:sz w:val="26"/>
+                <w:szCs w:val="26"/>
+              </w:rPr>
+              <w:instrText xml:space="preserve"> PAGEREF _Toc61789217 \h </w:instrText>
+            </w:r>
+            <w:r>
+              <w:rPr>
+                <w:webHidden/>
+                <w:sz w:val="26"/>
+                <w:szCs w:val="26"/>
+              </w:rPr>
+            </w:r>
+            <w:r>
+              <w:rPr>
+                <w:webHidden/>
+                <w:sz w:val="26"/>
+                <w:szCs w:val="26"/>
               </w:rPr>
               <w:fldChar w:fldCharType="separate"/>
             </w:r>
             <w:r>
               <w:rPr>
                 <w:webHidden/>
-              </w:rPr>
-              <w:t>6</w:t>
-            </w:r>
-            <w:r>
-              <w:rPr>
-                <w:webHidden/>
+                <w:sz w:val="26"/>
+                <w:szCs w:val="26"/>
+              </w:rPr>
+              <w:t>2</w:t>
+            </w:r>
+            <w:r>
+              <w:rPr>
+                <w:webHidden/>
+                <w:sz w:val="26"/>
+                <w:szCs w:val="26"/>
               </w:rPr>
               <w:fldChar w:fldCharType="end"/>
             </w:r>
@@ -4196,18 +4262,18 @@
             <w:rPr>
               <w:rFonts w:ascii="Times New Roman" w:eastAsiaTheme="minorEastAsia" w:hAnsi="Times New Roman" w:cs="Times New Roman"/>
               <w:noProof/>
-              <w:sz w:val="28"/>
-              <w:szCs w:val="28"/>
+              <w:sz w:val="26"/>
+              <w:szCs w:val="26"/>
             </w:rPr>
           </w:pPr>
-          <w:hyperlink w:anchor="_Toc58832768" w:history="1">
+          <w:hyperlink w:anchor="_Toc61789218" w:history="1">
             <w:r>
               <w:rPr>
                 <w:rStyle w:val="Hyperlink"/>
                 <w:rFonts w:ascii="Times New Roman" w:hAnsi="Times New Roman" w:cs="Times New Roman"/>
                 <w:noProof/>
-                <w:sz w:val="28"/>
-                <w:szCs w:val="28"/>
+                <w:sz w:val="26"/>
+                <w:szCs w:val="26"/>
               </w:rPr>
               <w:t>1.1.</w:t>
             </w:r>
@@ -4215,8 +4281,8 @@
               <w:rPr>
                 <w:rFonts w:ascii="Times New Roman" w:eastAsiaTheme="minorEastAsia" w:hAnsi="Times New Roman" w:cs="Times New Roman"/>
                 <w:noProof/>
-                <w:sz w:val="28"/>
-                <w:szCs w:val="28"/>
+                <w:sz w:val="26"/>
+                <w:szCs w:val="26"/>
               </w:rPr>
               <w:tab/>
             </w:r>
@@ -4225,8 +4291,8 @@
                 <w:rStyle w:val="Hyperlink"/>
                 <w:rFonts w:ascii="Times New Roman" w:hAnsi="Times New Roman" w:cs="Times New Roman"/>
                 <w:noProof/>
-                <w:sz w:val="28"/>
-                <w:szCs w:val="28"/>
+                <w:sz w:val="26"/>
+                <w:szCs w:val="26"/>
               </w:rPr>
               <w:t>Cơ sở lý thuyết:</w:t>
             </w:r>
@@ -4235,8 +4301,8 @@
                 <w:rFonts w:ascii="Times New Roman" w:hAnsi="Times New Roman" w:cs="Times New Roman"/>
                 <w:noProof/>
                 <w:webHidden/>
-                <w:sz w:val="28"/>
-                <w:szCs w:val="28"/>
+                <w:sz w:val="26"/>
+                <w:szCs w:val="26"/>
               </w:rPr>
               <w:tab/>
             </w:r>
@@ -4245,8 +4311,8 @@
                 <w:rFonts w:ascii="Times New Roman" w:hAnsi="Times New Roman" w:cs="Times New Roman"/>
                 <w:noProof/>
                 <w:webHidden/>
-                <w:sz w:val="28"/>
-                <w:szCs w:val="28"/>
+                <w:sz w:val="26"/>
+                <w:szCs w:val="26"/>
               </w:rPr>
               <w:fldChar w:fldCharType="begin"/>
             </w:r>
@@ -4255,18 +4321,18 @@
                 <w:rFonts w:ascii="Times New Roman" w:hAnsi="Times New Roman" w:cs="Times New Roman"/>
                 <w:noProof/>
                 <w:webHidden/>
-                <w:sz w:val="28"/>
-                <w:szCs w:val="28"/>
-              </w:rPr>
-              <w:instrText xml:space="preserve"> PAGEREF _Toc58832768 \h </w:instrText>
+                <w:sz w:val="26"/>
+                <w:szCs w:val="26"/>
+              </w:rPr>
+              <w:instrText xml:space="preserve"> PAGEREF _Toc61789218 \h </w:instrText>
             </w:r>
             <w:r>
               <w:rPr>
                 <w:rFonts w:ascii="Times New Roman" w:hAnsi="Times New Roman" w:cs="Times New Roman"/>
                 <w:noProof/>
                 <w:webHidden/>
-                <w:sz w:val="28"/>
-                <w:szCs w:val="28"/>
+                <w:sz w:val="26"/>
+                <w:szCs w:val="26"/>
               </w:rPr>
             </w:r>
             <w:r>
@@ -4274,8 +4340,8 @@
                 <w:rFonts w:ascii="Times New Roman" w:hAnsi="Times New Roman" w:cs="Times New Roman"/>
                 <w:noProof/>
                 <w:webHidden/>
-                <w:sz w:val="28"/>
-                <w:szCs w:val="28"/>
+                <w:sz w:val="26"/>
+                <w:szCs w:val="26"/>
               </w:rPr>
               <w:fldChar w:fldCharType="separate"/>
             </w:r>
@@ -4284,18 +4350,18 @@
                 <w:rFonts w:ascii="Times New Roman" w:hAnsi="Times New Roman" w:cs="Times New Roman"/>
                 <w:noProof/>
                 <w:webHidden/>
-                <w:sz w:val="28"/>
-                <w:szCs w:val="28"/>
-              </w:rPr>
-              <w:t>6</w:t>
+                <w:sz w:val="26"/>
+                <w:szCs w:val="26"/>
+              </w:rPr>
+              <w:t>2</w:t>
             </w:r>
             <w:r>
               <w:rPr>
                 <w:rFonts w:ascii="Times New Roman" w:hAnsi="Times New Roman" w:cs="Times New Roman"/>
                 <w:noProof/>
                 <w:webHidden/>
-                <w:sz w:val="28"/>
-                <w:szCs w:val="28"/>
+                <w:sz w:val="26"/>
+                <w:szCs w:val="26"/>
               </w:rPr>
               <w:fldChar w:fldCharType="end"/>
             </w:r>
@@ -4311,18 +4377,18 @@
             <w:rPr>
               <w:rFonts w:ascii="Times New Roman" w:eastAsiaTheme="minorEastAsia" w:hAnsi="Times New Roman" w:cs="Times New Roman"/>
               <w:noProof/>
-              <w:sz w:val="28"/>
-              <w:szCs w:val="28"/>
+              <w:sz w:val="26"/>
+              <w:szCs w:val="26"/>
             </w:rPr>
           </w:pPr>
-          <w:hyperlink w:anchor="_Toc58832769" w:history="1">
+          <w:hyperlink w:anchor="_Toc61789219" w:history="1">
             <w:r>
               <w:rPr>
                 <w:rStyle w:val="Hyperlink"/>
                 <w:rFonts w:ascii="Times New Roman" w:hAnsi="Times New Roman" w:cs="Times New Roman"/>
                 <w:noProof/>
-                <w:sz w:val="28"/>
-                <w:szCs w:val="28"/>
+                <w:sz w:val="26"/>
+                <w:szCs w:val="26"/>
               </w:rPr>
               <w:t>1.1.1.</w:t>
             </w:r>
@@ -4330,8 +4396,8 @@
               <w:rPr>
                 <w:rFonts w:ascii="Times New Roman" w:eastAsiaTheme="minorEastAsia" w:hAnsi="Times New Roman" w:cs="Times New Roman"/>
                 <w:noProof/>
-                <w:sz w:val="28"/>
-                <w:szCs w:val="28"/>
+                <w:sz w:val="26"/>
+                <w:szCs w:val="26"/>
               </w:rPr>
               <w:tab/>
             </w:r>
@@ -4340,8 +4406,8 @@
                 <w:rStyle w:val="Hyperlink"/>
                 <w:rFonts w:ascii="Times New Roman" w:hAnsi="Times New Roman" w:cs="Times New Roman"/>
                 <w:noProof/>
-                <w:sz w:val="28"/>
-                <w:szCs w:val="28"/>
+                <w:sz w:val="26"/>
+                <w:szCs w:val="26"/>
               </w:rPr>
               <w:t>Thuật toán Merge Sort:</w:t>
             </w:r>
@@ -4350,8 +4416,8 @@
                 <w:rFonts w:ascii="Times New Roman" w:hAnsi="Times New Roman" w:cs="Times New Roman"/>
                 <w:noProof/>
                 <w:webHidden/>
-                <w:sz w:val="28"/>
-                <w:szCs w:val="28"/>
+                <w:sz w:val="26"/>
+                <w:szCs w:val="26"/>
               </w:rPr>
               <w:tab/>
             </w:r>
@@ -4360,8 +4426,8 @@
                 <w:rFonts w:ascii="Times New Roman" w:hAnsi="Times New Roman" w:cs="Times New Roman"/>
                 <w:noProof/>
                 <w:webHidden/>
-                <w:sz w:val="28"/>
-                <w:szCs w:val="28"/>
+                <w:sz w:val="26"/>
+                <w:szCs w:val="26"/>
               </w:rPr>
               <w:fldChar w:fldCharType="begin"/>
             </w:r>
@@ -4370,18 +4436,18 @@
                 <w:rFonts w:ascii="Times New Roman" w:hAnsi="Times New Roman" w:cs="Times New Roman"/>
                 <w:noProof/>
                 <w:webHidden/>
-                <w:sz w:val="28"/>
-                <w:szCs w:val="28"/>
-              </w:rPr>
-              <w:instrText xml:space="preserve"> PAGEREF _Toc58832769 \h </w:instrText>
+                <w:sz w:val="26"/>
+                <w:szCs w:val="26"/>
+              </w:rPr>
+              <w:instrText xml:space="preserve"> PAGEREF _Toc61789219 \h </w:instrText>
             </w:r>
             <w:r>
               <w:rPr>
                 <w:rFonts w:ascii="Times New Roman" w:hAnsi="Times New Roman" w:cs="Times New Roman"/>
                 <w:noProof/>
                 <w:webHidden/>
-                <w:sz w:val="28"/>
-                <w:szCs w:val="28"/>
+                <w:sz w:val="26"/>
+                <w:szCs w:val="26"/>
               </w:rPr>
             </w:r>
             <w:r>
@@ -4389,8 +4455,8 @@
                 <w:rFonts w:ascii="Times New Roman" w:hAnsi="Times New Roman" w:cs="Times New Roman"/>
                 <w:noProof/>
                 <w:webHidden/>
-                <w:sz w:val="28"/>
-                <w:szCs w:val="28"/>
+                <w:sz w:val="26"/>
+                <w:szCs w:val="26"/>
               </w:rPr>
               <w:fldChar w:fldCharType="separate"/>
             </w:r>
@@ -4399,18 +4465,18 @@
                 <w:rFonts w:ascii="Times New Roman" w:hAnsi="Times New Roman" w:cs="Times New Roman"/>
                 <w:noProof/>
                 <w:webHidden/>
-                <w:sz w:val="28"/>
-                <w:szCs w:val="28"/>
-              </w:rPr>
-              <w:t>6</w:t>
+                <w:sz w:val="26"/>
+                <w:szCs w:val="26"/>
+              </w:rPr>
+              <w:t>2</w:t>
             </w:r>
             <w:r>
               <w:rPr>
                 <w:rFonts w:ascii="Times New Roman" w:hAnsi="Times New Roman" w:cs="Times New Roman"/>
                 <w:noProof/>
                 <w:webHidden/>
-                <w:sz w:val="28"/>
-                <w:szCs w:val="28"/>
+                <w:sz w:val="26"/>
+                <w:szCs w:val="26"/>
               </w:rPr>
               <w:fldChar w:fldCharType="end"/>
             </w:r>
@@ -4424,65 +4490,87 @@
             </w:tabs>
             <w:rPr>
               <w:rFonts w:eastAsiaTheme="minorEastAsia"/>
+              <w:sz w:val="26"/>
+              <w:szCs w:val="26"/>
             </w:rPr>
           </w:pPr>
-          <w:hyperlink w:anchor="_Toc58832770" w:history="1">
+          <w:hyperlink w:anchor="_Toc61789220" w:history="1">
             <w:r>
               <w:rPr>
                 <w:rStyle w:val="Hyperlink"/>
+                <w:sz w:val="26"/>
+                <w:szCs w:val="26"/>
               </w:rPr>
               <w:t>2.</w:t>
             </w:r>
             <w:r>
               <w:rPr>
                 <w:rFonts w:eastAsiaTheme="minorEastAsia"/>
+                <w:sz w:val="26"/>
+                <w:szCs w:val="26"/>
               </w:rPr>
               <w:tab/>
             </w:r>
             <w:r>
               <w:rPr>
                 <w:rStyle w:val="Hyperlink"/>
+                <w:sz w:val="26"/>
+                <w:szCs w:val="26"/>
               </w:rPr>
               <w:t>QUÁ TRÌNH THỰC HIỆN PROJECT</w:t>
             </w:r>
             <w:r>
               <w:rPr>
                 <w:webHidden/>
+                <w:sz w:val="26"/>
+                <w:szCs w:val="26"/>
               </w:rPr>
               <w:tab/>
             </w:r>
             <w:r>
               <w:rPr>
                 <w:webHidden/>
+                <w:sz w:val="26"/>
+                <w:szCs w:val="26"/>
               </w:rPr>
               <w:fldChar w:fldCharType="begin"/>
             </w:r>
             <w:r>
               <w:rPr>
                 <w:webHidden/>
-              </w:rPr>
-              <w:instrText xml:space="preserve"> PAGEREF _Toc58832770 \h </w:instrText>
-            </w:r>
-            <w:r>
-              <w:rPr>
-                <w:webHidden/>
-              </w:rPr>
-            </w:r>
-            <w:r>
-              <w:rPr>
-                <w:webHidden/>
+                <w:sz w:val="26"/>
+                <w:szCs w:val="26"/>
+              </w:rPr>
+              <w:instrText xml:space="preserve"> PAGEREF _Toc61789220 \h </w:instrText>
+            </w:r>
+            <w:r>
+              <w:rPr>
+                <w:webHidden/>
+                <w:sz w:val="26"/>
+                <w:szCs w:val="26"/>
+              </w:rPr>
+            </w:r>
+            <w:r>
+              <w:rPr>
+                <w:webHidden/>
+                <w:sz w:val="26"/>
+                <w:szCs w:val="26"/>
               </w:rPr>
               <w:fldChar w:fldCharType="separate"/>
             </w:r>
             <w:r>
               <w:rPr>
                 <w:webHidden/>
-              </w:rPr>
-              <w:t>7</w:t>
-            </w:r>
-            <w:r>
-              <w:rPr>
-                <w:webHidden/>
+                <w:sz w:val="26"/>
+                <w:szCs w:val="26"/>
+              </w:rPr>
+              <w:t>3</w:t>
+            </w:r>
+            <w:r>
+              <w:rPr>
+                <w:webHidden/>
+                <w:sz w:val="26"/>
+                <w:szCs w:val="26"/>
               </w:rPr>
               <w:fldChar w:fldCharType="end"/>
             </w:r>
@@ -4498,18 +4586,18 @@
             <w:rPr>
               <w:rFonts w:ascii="Times New Roman" w:eastAsiaTheme="minorEastAsia" w:hAnsi="Times New Roman" w:cs="Times New Roman"/>
               <w:noProof/>
-              <w:sz w:val="28"/>
-              <w:szCs w:val="28"/>
+              <w:sz w:val="26"/>
+              <w:szCs w:val="26"/>
             </w:rPr>
           </w:pPr>
-          <w:hyperlink w:anchor="_Toc58832771" w:history="1">
+          <w:hyperlink w:anchor="_Toc61789221" w:history="1">
             <w:r>
               <w:rPr>
                 <w:rStyle w:val="Hyperlink"/>
                 <w:rFonts w:ascii="Times New Roman" w:hAnsi="Times New Roman" w:cs="Times New Roman"/>
                 <w:noProof/>
-                <w:sz w:val="28"/>
-                <w:szCs w:val="28"/>
+                <w:sz w:val="26"/>
+                <w:szCs w:val="26"/>
               </w:rPr>
               <w:t>2.1.</w:t>
             </w:r>
@@ -4517,8 +4605,8 @@
               <w:rPr>
                 <w:rFonts w:ascii="Times New Roman" w:eastAsiaTheme="minorEastAsia" w:hAnsi="Times New Roman" w:cs="Times New Roman"/>
                 <w:noProof/>
-                <w:sz w:val="28"/>
-                <w:szCs w:val="28"/>
+                <w:sz w:val="26"/>
+                <w:szCs w:val="26"/>
               </w:rPr>
               <w:tab/>
             </w:r>
@@ -4527,8 +4615,8 @@
                 <w:rStyle w:val="Hyperlink"/>
                 <w:rFonts w:ascii="Times New Roman" w:hAnsi="Times New Roman" w:cs="Times New Roman"/>
                 <w:noProof/>
-                <w:sz w:val="28"/>
-                <w:szCs w:val="28"/>
+                <w:sz w:val="26"/>
+                <w:szCs w:val="26"/>
               </w:rPr>
               <w:t>Thuật toán:</w:t>
             </w:r>
@@ -4537,8 +4625,8 @@
                 <w:rFonts w:ascii="Times New Roman" w:hAnsi="Times New Roman" w:cs="Times New Roman"/>
                 <w:noProof/>
                 <w:webHidden/>
-                <w:sz w:val="28"/>
-                <w:szCs w:val="28"/>
+                <w:sz w:val="26"/>
+                <w:szCs w:val="26"/>
               </w:rPr>
               <w:tab/>
             </w:r>
@@ -4547,8 +4635,8 @@
                 <w:rFonts w:ascii="Times New Roman" w:hAnsi="Times New Roman" w:cs="Times New Roman"/>
                 <w:noProof/>
                 <w:webHidden/>
-                <w:sz w:val="28"/>
-                <w:szCs w:val="28"/>
+                <w:sz w:val="26"/>
+                <w:szCs w:val="26"/>
               </w:rPr>
               <w:fldChar w:fldCharType="begin"/>
             </w:r>
@@ -4557,18 +4645,18 @@
                 <w:rFonts w:ascii="Times New Roman" w:hAnsi="Times New Roman" w:cs="Times New Roman"/>
                 <w:noProof/>
                 <w:webHidden/>
-                <w:sz w:val="28"/>
-                <w:szCs w:val="28"/>
-              </w:rPr>
-              <w:instrText xml:space="preserve"> PAGEREF _Toc58832771 \h </w:instrText>
+                <w:sz w:val="26"/>
+                <w:szCs w:val="26"/>
+              </w:rPr>
+              <w:instrText xml:space="preserve"> PAGEREF _Toc61789221 \h </w:instrText>
             </w:r>
             <w:r>
               <w:rPr>
                 <w:rFonts w:ascii="Times New Roman" w:hAnsi="Times New Roman" w:cs="Times New Roman"/>
                 <w:noProof/>
                 <w:webHidden/>
-                <w:sz w:val="28"/>
-                <w:szCs w:val="28"/>
+                <w:sz w:val="26"/>
+                <w:szCs w:val="26"/>
               </w:rPr>
             </w:r>
             <w:r>
@@ -4576,8 +4664,8 @@
                 <w:rFonts w:ascii="Times New Roman" w:hAnsi="Times New Roman" w:cs="Times New Roman"/>
                 <w:noProof/>
                 <w:webHidden/>
-                <w:sz w:val="28"/>
-                <w:szCs w:val="28"/>
+                <w:sz w:val="26"/>
+                <w:szCs w:val="26"/>
               </w:rPr>
               <w:fldChar w:fldCharType="separate"/>
             </w:r>
@@ -4586,18 +4674,18 @@
                 <w:rFonts w:ascii="Times New Roman" w:hAnsi="Times New Roman" w:cs="Times New Roman"/>
                 <w:noProof/>
                 <w:webHidden/>
-                <w:sz w:val="28"/>
-                <w:szCs w:val="28"/>
-              </w:rPr>
-              <w:t>7</w:t>
+                <w:sz w:val="26"/>
+                <w:szCs w:val="26"/>
+              </w:rPr>
+              <w:t>3</w:t>
             </w:r>
             <w:r>
               <w:rPr>
                 <w:rFonts w:ascii="Times New Roman" w:hAnsi="Times New Roman" w:cs="Times New Roman"/>
                 <w:noProof/>
                 <w:webHidden/>
-                <w:sz w:val="28"/>
-                <w:szCs w:val="28"/>
+                <w:sz w:val="26"/>
+                <w:szCs w:val="26"/>
               </w:rPr>
               <w:fldChar w:fldCharType="end"/>
             </w:r>
@@ -4613,18 +4701,18 @@
             <w:rPr>
               <w:rFonts w:ascii="Times New Roman" w:eastAsiaTheme="minorEastAsia" w:hAnsi="Times New Roman" w:cs="Times New Roman"/>
               <w:noProof/>
-              <w:sz w:val="28"/>
-              <w:szCs w:val="28"/>
+              <w:sz w:val="26"/>
+              <w:szCs w:val="26"/>
             </w:rPr>
           </w:pPr>
-          <w:hyperlink w:anchor="_Toc58832772" w:history="1">
+          <w:hyperlink w:anchor="_Toc61789222" w:history="1">
             <w:r>
               <w:rPr>
                 <w:rStyle w:val="Hyperlink"/>
                 <w:rFonts w:ascii="Times New Roman" w:hAnsi="Times New Roman" w:cs="Times New Roman"/>
                 <w:noProof/>
-                <w:sz w:val="28"/>
-                <w:szCs w:val="28"/>
+                <w:sz w:val="26"/>
+                <w:szCs w:val="26"/>
               </w:rPr>
               <w:t>2.1.1.</w:t>
             </w:r>
@@ -4632,8 +4720,8 @@
               <w:rPr>
                 <w:rFonts w:ascii="Times New Roman" w:eastAsiaTheme="minorEastAsia" w:hAnsi="Times New Roman" w:cs="Times New Roman"/>
                 <w:noProof/>
-                <w:sz w:val="28"/>
-                <w:szCs w:val="28"/>
+                <w:sz w:val="26"/>
+                <w:szCs w:val="26"/>
               </w:rPr>
               <w:tab/>
             </w:r>
@@ -4642,8 +4730,8 @@
                 <w:rStyle w:val="Hyperlink"/>
                 <w:rFonts w:ascii="Times New Roman" w:hAnsi="Times New Roman" w:cs="Times New Roman"/>
                 <w:noProof/>
-                <w:sz w:val="28"/>
-                <w:szCs w:val="28"/>
+                <w:sz w:val="26"/>
+                <w:szCs w:val="26"/>
               </w:rPr>
               <w:t>Merge Sort:</w:t>
             </w:r>
@@ -4652,8 +4740,8 @@
                 <w:rFonts w:ascii="Times New Roman" w:hAnsi="Times New Roman" w:cs="Times New Roman"/>
                 <w:noProof/>
                 <w:webHidden/>
-                <w:sz w:val="28"/>
-                <w:szCs w:val="28"/>
+                <w:sz w:val="26"/>
+                <w:szCs w:val="26"/>
               </w:rPr>
               <w:tab/>
             </w:r>
@@ -4662,8 +4750,8 @@
                 <w:rFonts w:ascii="Times New Roman" w:hAnsi="Times New Roman" w:cs="Times New Roman"/>
                 <w:noProof/>
                 <w:webHidden/>
-                <w:sz w:val="28"/>
-                <w:szCs w:val="28"/>
+                <w:sz w:val="26"/>
+                <w:szCs w:val="26"/>
               </w:rPr>
               <w:fldChar w:fldCharType="begin"/>
             </w:r>
@@ -4672,18 +4760,18 @@
                 <w:rFonts w:ascii="Times New Roman" w:hAnsi="Times New Roman" w:cs="Times New Roman"/>
                 <w:noProof/>
                 <w:webHidden/>
-                <w:sz w:val="28"/>
-                <w:szCs w:val="28"/>
-              </w:rPr>
-              <w:instrText xml:space="preserve"> PAGEREF _Toc58832772 \h </w:instrText>
+                <w:sz w:val="26"/>
+                <w:szCs w:val="26"/>
+              </w:rPr>
+              <w:instrText xml:space="preserve"> PAGEREF _Toc61789222 \h </w:instrText>
             </w:r>
             <w:r>
               <w:rPr>
                 <w:rFonts w:ascii="Times New Roman" w:hAnsi="Times New Roman" w:cs="Times New Roman"/>
                 <w:noProof/>
                 <w:webHidden/>
-                <w:sz w:val="28"/>
-                <w:szCs w:val="28"/>
+                <w:sz w:val="26"/>
+                <w:szCs w:val="26"/>
               </w:rPr>
             </w:r>
             <w:r>
@@ -4691,8 +4779,8 @@
                 <w:rFonts w:ascii="Times New Roman" w:hAnsi="Times New Roman" w:cs="Times New Roman"/>
                 <w:noProof/>
                 <w:webHidden/>
-                <w:sz w:val="28"/>
-                <w:szCs w:val="28"/>
+                <w:sz w:val="26"/>
+                <w:szCs w:val="26"/>
               </w:rPr>
               <w:fldChar w:fldCharType="separate"/>
             </w:r>
@@ -4701,18 +4789,18 @@
                 <w:rFonts w:ascii="Times New Roman" w:hAnsi="Times New Roman" w:cs="Times New Roman"/>
                 <w:noProof/>
                 <w:webHidden/>
-                <w:sz w:val="28"/>
-                <w:szCs w:val="28"/>
-              </w:rPr>
-              <w:t>7</w:t>
+                <w:sz w:val="26"/>
+                <w:szCs w:val="26"/>
+              </w:rPr>
+              <w:t>3</w:t>
             </w:r>
             <w:r>
               <w:rPr>
                 <w:rFonts w:ascii="Times New Roman" w:hAnsi="Times New Roman" w:cs="Times New Roman"/>
                 <w:noProof/>
                 <w:webHidden/>
-                <w:sz w:val="28"/>
-                <w:szCs w:val="28"/>
+                <w:sz w:val="26"/>
+                <w:szCs w:val="26"/>
               </w:rPr>
               <w:fldChar w:fldCharType="end"/>
             </w:r>
@@ -4728,18 +4816,18 @@
             <w:rPr>
               <w:rFonts w:ascii="Times New Roman" w:eastAsiaTheme="minorEastAsia" w:hAnsi="Times New Roman" w:cs="Times New Roman"/>
               <w:noProof/>
-              <w:sz w:val="28"/>
-              <w:szCs w:val="28"/>
+              <w:sz w:val="26"/>
+              <w:szCs w:val="26"/>
             </w:rPr>
           </w:pPr>
-          <w:hyperlink w:anchor="_Toc58832773" w:history="1">
+          <w:hyperlink w:anchor="_Toc61789223" w:history="1">
             <w:r>
               <w:rPr>
                 <w:rStyle w:val="Hyperlink"/>
                 <w:rFonts w:ascii="Times New Roman" w:hAnsi="Times New Roman" w:cs="Times New Roman"/>
                 <w:noProof/>
-                <w:sz w:val="28"/>
-                <w:szCs w:val="28"/>
+                <w:sz w:val="26"/>
+                <w:szCs w:val="26"/>
               </w:rPr>
               <w:t>2.1.2.</w:t>
             </w:r>
@@ -4747,8 +4835,8 @@
               <w:rPr>
                 <w:rFonts w:ascii="Times New Roman" w:eastAsiaTheme="minorEastAsia" w:hAnsi="Times New Roman" w:cs="Times New Roman"/>
                 <w:noProof/>
-                <w:sz w:val="28"/>
-                <w:szCs w:val="28"/>
+                <w:sz w:val="26"/>
+                <w:szCs w:val="26"/>
               </w:rPr>
               <w:tab/>
             </w:r>
@@ -4757,8 +4845,8 @@
                 <w:rStyle w:val="Hyperlink"/>
                 <w:rFonts w:ascii="Times New Roman" w:hAnsi="Times New Roman" w:cs="Times New Roman"/>
                 <w:noProof/>
-                <w:sz w:val="28"/>
-                <w:szCs w:val="28"/>
+                <w:sz w:val="26"/>
+                <w:szCs w:val="26"/>
               </w:rPr>
               <w:t>External Sort:</w:t>
             </w:r>
@@ -4767,8 +4855,8 @@
                 <w:rFonts w:ascii="Times New Roman" w:hAnsi="Times New Roman" w:cs="Times New Roman"/>
                 <w:noProof/>
                 <w:webHidden/>
-                <w:sz w:val="28"/>
-                <w:szCs w:val="28"/>
+                <w:sz w:val="26"/>
+                <w:szCs w:val="26"/>
               </w:rPr>
               <w:tab/>
             </w:r>
@@ -4777,8 +4865,8 @@
                 <w:rFonts w:ascii="Times New Roman" w:hAnsi="Times New Roman" w:cs="Times New Roman"/>
                 <w:noProof/>
                 <w:webHidden/>
-                <w:sz w:val="28"/>
-                <w:szCs w:val="28"/>
+                <w:sz w:val="26"/>
+                <w:szCs w:val="26"/>
               </w:rPr>
               <w:fldChar w:fldCharType="begin"/>
             </w:r>
@@ -4787,18 +4875,18 @@
                 <w:rFonts w:ascii="Times New Roman" w:hAnsi="Times New Roman" w:cs="Times New Roman"/>
                 <w:noProof/>
                 <w:webHidden/>
-                <w:sz w:val="28"/>
-                <w:szCs w:val="28"/>
-              </w:rPr>
-              <w:instrText xml:space="preserve"> PAGEREF _Toc58832773 \h </w:instrText>
+                <w:sz w:val="26"/>
+                <w:szCs w:val="26"/>
+              </w:rPr>
+              <w:instrText xml:space="preserve"> PAGEREF _Toc61789223 \h </w:instrText>
             </w:r>
             <w:r>
               <w:rPr>
                 <w:rFonts w:ascii="Times New Roman" w:hAnsi="Times New Roman" w:cs="Times New Roman"/>
                 <w:noProof/>
                 <w:webHidden/>
-                <w:sz w:val="28"/>
-                <w:szCs w:val="28"/>
+                <w:sz w:val="26"/>
+                <w:szCs w:val="26"/>
               </w:rPr>
             </w:r>
             <w:r>
@@ -4806,8 +4894,8 @@
                 <w:rFonts w:ascii="Times New Roman" w:hAnsi="Times New Roman" w:cs="Times New Roman"/>
                 <w:noProof/>
                 <w:webHidden/>
-                <w:sz w:val="28"/>
-                <w:szCs w:val="28"/>
+                <w:sz w:val="26"/>
+                <w:szCs w:val="26"/>
               </w:rPr>
               <w:fldChar w:fldCharType="separate"/>
             </w:r>
@@ -4816,18 +4904,18 @@
                 <w:rFonts w:ascii="Times New Roman" w:hAnsi="Times New Roman" w:cs="Times New Roman"/>
                 <w:noProof/>
                 <w:webHidden/>
-                <w:sz w:val="28"/>
-                <w:szCs w:val="28"/>
-              </w:rPr>
-              <w:t>8</w:t>
+                <w:sz w:val="26"/>
+                <w:szCs w:val="26"/>
+              </w:rPr>
+              <w:t>4</w:t>
             </w:r>
             <w:r>
               <w:rPr>
                 <w:rFonts w:ascii="Times New Roman" w:hAnsi="Times New Roman" w:cs="Times New Roman"/>
                 <w:noProof/>
                 <w:webHidden/>
-                <w:sz w:val="28"/>
-                <w:szCs w:val="28"/>
+                <w:sz w:val="26"/>
+                <w:szCs w:val="26"/>
               </w:rPr>
               <w:fldChar w:fldCharType="end"/>
             </w:r>
@@ -4843,18 +4931,18 @@
             <w:rPr>
               <w:rFonts w:ascii="Times New Roman" w:eastAsiaTheme="minorEastAsia" w:hAnsi="Times New Roman" w:cs="Times New Roman"/>
               <w:noProof/>
-              <w:sz w:val="28"/>
-              <w:szCs w:val="28"/>
+              <w:sz w:val="26"/>
+              <w:szCs w:val="26"/>
             </w:rPr>
           </w:pPr>
-          <w:hyperlink w:anchor="_Toc58832774" w:history="1">
+          <w:hyperlink w:anchor="_Toc61789224" w:history="1">
             <w:r>
               <w:rPr>
                 <w:rStyle w:val="Hyperlink"/>
                 <w:rFonts w:ascii="Times New Roman" w:hAnsi="Times New Roman" w:cs="Times New Roman"/>
                 <w:noProof/>
-                <w:sz w:val="28"/>
-                <w:szCs w:val="28"/>
+                <w:sz w:val="26"/>
+                <w:szCs w:val="26"/>
               </w:rPr>
               <w:t>2.2.</w:t>
             </w:r>
@@ -4862,8 +4950,8 @@
               <w:rPr>
                 <w:rFonts w:ascii="Times New Roman" w:eastAsiaTheme="minorEastAsia" w:hAnsi="Times New Roman" w:cs="Times New Roman"/>
                 <w:noProof/>
-                <w:sz w:val="28"/>
-                <w:szCs w:val="28"/>
+                <w:sz w:val="26"/>
+                <w:szCs w:val="26"/>
               </w:rPr>
               <w:tab/>
             </w:r>
@@ -4872,8 +4960,8 @@
                 <w:rStyle w:val="Hyperlink"/>
                 <w:rFonts w:ascii="Times New Roman" w:hAnsi="Times New Roman" w:cs="Times New Roman"/>
                 <w:noProof/>
-                <w:sz w:val="28"/>
-                <w:szCs w:val="28"/>
+                <w:sz w:val="26"/>
+                <w:szCs w:val="26"/>
               </w:rPr>
               <w:t>Demo thuật toán:</w:t>
             </w:r>
@@ -4882,8 +4970,8 @@
                 <w:rFonts w:ascii="Times New Roman" w:hAnsi="Times New Roman" w:cs="Times New Roman"/>
                 <w:noProof/>
                 <w:webHidden/>
-                <w:sz w:val="28"/>
-                <w:szCs w:val="28"/>
+                <w:sz w:val="26"/>
+                <w:szCs w:val="26"/>
               </w:rPr>
               <w:tab/>
             </w:r>
@@ -4892,8 +4980,8 @@
                 <w:rFonts w:ascii="Times New Roman" w:hAnsi="Times New Roman" w:cs="Times New Roman"/>
                 <w:noProof/>
                 <w:webHidden/>
-                <w:sz w:val="28"/>
-                <w:szCs w:val="28"/>
+                <w:sz w:val="26"/>
+                <w:szCs w:val="26"/>
               </w:rPr>
               <w:fldChar w:fldCharType="begin"/>
             </w:r>
@@ -4902,18 +4990,18 @@
                 <w:rFonts w:ascii="Times New Roman" w:hAnsi="Times New Roman" w:cs="Times New Roman"/>
                 <w:noProof/>
                 <w:webHidden/>
-                <w:sz w:val="28"/>
-                <w:szCs w:val="28"/>
-              </w:rPr>
-              <w:instrText xml:space="preserve"> PAGEREF _Toc58832774 \h </w:instrText>
+                <w:sz w:val="26"/>
+                <w:szCs w:val="26"/>
+              </w:rPr>
+              <w:instrText xml:space="preserve"> PAGEREF _Toc61789224 \h </w:instrText>
             </w:r>
             <w:r>
               <w:rPr>
                 <w:rFonts w:ascii="Times New Roman" w:hAnsi="Times New Roman" w:cs="Times New Roman"/>
                 <w:noProof/>
                 <w:webHidden/>
-                <w:sz w:val="28"/>
-                <w:szCs w:val="28"/>
+                <w:sz w:val="26"/>
+                <w:szCs w:val="26"/>
               </w:rPr>
             </w:r>
             <w:r>
@@ -4921,8 +5009,8 @@
                 <w:rFonts w:ascii="Times New Roman" w:hAnsi="Times New Roman" w:cs="Times New Roman"/>
                 <w:noProof/>
                 <w:webHidden/>
-                <w:sz w:val="28"/>
-                <w:szCs w:val="28"/>
+                <w:sz w:val="26"/>
+                <w:szCs w:val="26"/>
               </w:rPr>
               <w:fldChar w:fldCharType="separate"/>
             </w:r>
@@ -4931,18 +5019,18 @@
                 <w:rFonts w:ascii="Times New Roman" w:hAnsi="Times New Roman" w:cs="Times New Roman"/>
                 <w:noProof/>
                 <w:webHidden/>
-                <w:sz w:val="28"/>
-                <w:szCs w:val="28"/>
-              </w:rPr>
-              <w:t>8</w:t>
+                <w:sz w:val="26"/>
+                <w:szCs w:val="26"/>
+              </w:rPr>
+              <w:t>4</w:t>
             </w:r>
             <w:r>
               <w:rPr>
                 <w:rFonts w:ascii="Times New Roman" w:hAnsi="Times New Roman" w:cs="Times New Roman"/>
                 <w:noProof/>
                 <w:webHidden/>
-                <w:sz w:val="28"/>
-                <w:szCs w:val="28"/>
+                <w:sz w:val="26"/>
+                <w:szCs w:val="26"/>
               </w:rPr>
               <w:fldChar w:fldCharType="end"/>
             </w:r>
@@ -4958,18 +5046,18 @@
             <w:rPr>
               <w:rFonts w:ascii="Times New Roman" w:eastAsiaTheme="minorEastAsia" w:hAnsi="Times New Roman" w:cs="Times New Roman"/>
               <w:noProof/>
-              <w:sz w:val="28"/>
-              <w:szCs w:val="28"/>
+              <w:sz w:val="26"/>
+              <w:szCs w:val="26"/>
             </w:rPr>
           </w:pPr>
-          <w:hyperlink w:anchor="_Toc58832775" w:history="1">
+          <w:hyperlink w:anchor="_Toc61789225" w:history="1">
             <w:r>
               <w:rPr>
                 <w:rStyle w:val="Hyperlink"/>
                 <w:rFonts w:ascii="Times New Roman" w:hAnsi="Times New Roman" w:cs="Times New Roman"/>
                 <w:noProof/>
-                <w:sz w:val="28"/>
-                <w:szCs w:val="28"/>
+                <w:sz w:val="26"/>
+                <w:szCs w:val="26"/>
               </w:rPr>
               <w:t>2.3.</w:t>
             </w:r>
@@ -4977,8 +5065,8 @@
               <w:rPr>
                 <w:rFonts w:ascii="Times New Roman" w:eastAsiaTheme="minorEastAsia" w:hAnsi="Times New Roman" w:cs="Times New Roman"/>
                 <w:noProof/>
-                <w:sz w:val="28"/>
-                <w:szCs w:val="28"/>
+                <w:sz w:val="26"/>
+                <w:szCs w:val="26"/>
               </w:rPr>
               <w:tab/>
             </w:r>
@@ -4987,8 +5075,8 @@
                 <w:rStyle w:val="Hyperlink"/>
                 <w:rFonts w:ascii="Times New Roman" w:hAnsi="Times New Roman" w:cs="Times New Roman"/>
                 <w:noProof/>
-                <w:sz w:val="28"/>
-                <w:szCs w:val="28"/>
+                <w:sz w:val="26"/>
+                <w:szCs w:val="26"/>
               </w:rPr>
               <w:t>Kết luận:</w:t>
             </w:r>
@@ -4997,8 +5085,8 @@
                 <w:rFonts w:ascii="Times New Roman" w:hAnsi="Times New Roman" w:cs="Times New Roman"/>
                 <w:noProof/>
                 <w:webHidden/>
-                <w:sz w:val="28"/>
-                <w:szCs w:val="28"/>
+                <w:sz w:val="26"/>
+                <w:szCs w:val="26"/>
               </w:rPr>
               <w:tab/>
             </w:r>
@@ -5007,8 +5095,8 @@
                 <w:rFonts w:ascii="Times New Roman" w:hAnsi="Times New Roman" w:cs="Times New Roman"/>
                 <w:noProof/>
                 <w:webHidden/>
-                <w:sz w:val="28"/>
-                <w:szCs w:val="28"/>
+                <w:sz w:val="26"/>
+                <w:szCs w:val="26"/>
               </w:rPr>
               <w:fldChar w:fldCharType="begin"/>
             </w:r>
@@ -5017,18 +5105,18 @@
                 <w:rFonts w:ascii="Times New Roman" w:hAnsi="Times New Roman" w:cs="Times New Roman"/>
                 <w:noProof/>
                 <w:webHidden/>
-                <w:sz w:val="28"/>
-                <w:szCs w:val="28"/>
-              </w:rPr>
-              <w:instrText xml:space="preserve"> PAGEREF _Toc58832775 \h </w:instrText>
+                <w:sz w:val="26"/>
+                <w:szCs w:val="26"/>
+              </w:rPr>
+              <w:instrText xml:space="preserve"> PAGEREF _Toc61789225 \h </w:instrText>
             </w:r>
             <w:r>
               <w:rPr>
                 <w:rFonts w:ascii="Times New Roman" w:hAnsi="Times New Roman" w:cs="Times New Roman"/>
                 <w:noProof/>
                 <w:webHidden/>
-                <w:sz w:val="28"/>
-                <w:szCs w:val="28"/>
+                <w:sz w:val="26"/>
+                <w:szCs w:val="26"/>
               </w:rPr>
             </w:r>
             <w:r>
@@ -5036,8 +5124,8 @@
                 <w:rFonts w:ascii="Times New Roman" w:hAnsi="Times New Roman" w:cs="Times New Roman"/>
                 <w:noProof/>
                 <w:webHidden/>
-                <w:sz w:val="28"/>
-                <w:szCs w:val="28"/>
+                <w:sz w:val="26"/>
+                <w:szCs w:val="26"/>
               </w:rPr>
               <w:fldChar w:fldCharType="separate"/>
             </w:r>
@@ -5046,18 +5134,18 @@
                 <w:rFonts w:ascii="Times New Roman" w:hAnsi="Times New Roman" w:cs="Times New Roman"/>
                 <w:noProof/>
                 <w:webHidden/>
-                <w:sz w:val="28"/>
-                <w:szCs w:val="28"/>
-              </w:rPr>
-              <w:t>9</w:t>
+                <w:sz w:val="26"/>
+                <w:szCs w:val="26"/>
+              </w:rPr>
+              <w:t>5</w:t>
             </w:r>
             <w:r>
               <w:rPr>
                 <w:rFonts w:ascii="Times New Roman" w:hAnsi="Times New Roman" w:cs="Times New Roman"/>
                 <w:noProof/>
                 <w:webHidden/>
-                <w:sz w:val="28"/>
-                <w:szCs w:val="28"/>
+                <w:sz w:val="26"/>
+                <w:szCs w:val="26"/>
               </w:rPr>
               <w:fldChar w:fldCharType="end"/>
             </w:r>
@@ -5073,18 +5161,18 @@
             <w:rPr>
               <w:rFonts w:ascii="Times New Roman" w:eastAsiaTheme="minorEastAsia" w:hAnsi="Times New Roman" w:cs="Times New Roman"/>
               <w:noProof/>
-              <w:sz w:val="28"/>
-              <w:szCs w:val="28"/>
+              <w:sz w:val="26"/>
+              <w:szCs w:val="26"/>
             </w:rPr>
           </w:pPr>
-          <w:hyperlink w:anchor="_Toc58832776" w:history="1">
+          <w:hyperlink w:anchor="_Toc61789226" w:history="1">
             <w:r>
               <w:rPr>
                 <w:rStyle w:val="Hyperlink"/>
                 <w:rFonts w:ascii="Times New Roman" w:hAnsi="Times New Roman" w:cs="Times New Roman"/>
                 <w:noProof/>
-                <w:sz w:val="28"/>
-                <w:szCs w:val="28"/>
+                <w:sz w:val="26"/>
+                <w:szCs w:val="26"/>
               </w:rPr>
               <w:t>2.3.1.</w:t>
             </w:r>
@@ -5092,8 +5180,8 @@
               <w:rPr>
                 <w:rFonts w:ascii="Times New Roman" w:eastAsiaTheme="minorEastAsia" w:hAnsi="Times New Roman" w:cs="Times New Roman"/>
                 <w:noProof/>
-                <w:sz w:val="28"/>
-                <w:szCs w:val="28"/>
+                <w:sz w:val="26"/>
+                <w:szCs w:val="26"/>
               </w:rPr>
               <w:tab/>
             </w:r>
@@ -5102,8 +5190,8 @@
                 <w:rStyle w:val="Hyperlink"/>
                 <w:rFonts w:ascii="Times New Roman" w:hAnsi="Times New Roman" w:cs="Times New Roman"/>
                 <w:noProof/>
-                <w:sz w:val="28"/>
-                <w:szCs w:val="28"/>
+                <w:sz w:val="26"/>
+                <w:szCs w:val="26"/>
               </w:rPr>
               <w:t>Nội dung:</w:t>
             </w:r>
@@ -5112,8 +5200,8 @@
                 <w:rFonts w:ascii="Times New Roman" w:hAnsi="Times New Roman" w:cs="Times New Roman"/>
                 <w:noProof/>
                 <w:webHidden/>
-                <w:sz w:val="28"/>
-                <w:szCs w:val="28"/>
+                <w:sz w:val="26"/>
+                <w:szCs w:val="26"/>
               </w:rPr>
               <w:tab/>
             </w:r>
@@ -5122,8 +5210,8 @@
                 <w:rFonts w:ascii="Times New Roman" w:hAnsi="Times New Roman" w:cs="Times New Roman"/>
                 <w:noProof/>
                 <w:webHidden/>
-                <w:sz w:val="28"/>
-                <w:szCs w:val="28"/>
+                <w:sz w:val="26"/>
+                <w:szCs w:val="26"/>
               </w:rPr>
               <w:fldChar w:fldCharType="begin"/>
             </w:r>
@@ -5132,18 +5220,18 @@
                 <w:rFonts w:ascii="Times New Roman" w:hAnsi="Times New Roman" w:cs="Times New Roman"/>
                 <w:noProof/>
                 <w:webHidden/>
-                <w:sz w:val="28"/>
-                <w:szCs w:val="28"/>
-              </w:rPr>
-              <w:instrText xml:space="preserve"> PAGEREF _Toc58832776 \h </w:instrText>
+                <w:sz w:val="26"/>
+                <w:szCs w:val="26"/>
+              </w:rPr>
+              <w:instrText xml:space="preserve"> PAGEREF _Toc61789226 \h </w:instrText>
             </w:r>
             <w:r>
               <w:rPr>
                 <w:rFonts w:ascii="Times New Roman" w:hAnsi="Times New Roman" w:cs="Times New Roman"/>
                 <w:noProof/>
                 <w:webHidden/>
-                <w:sz w:val="28"/>
-                <w:szCs w:val="28"/>
+                <w:sz w:val="26"/>
+                <w:szCs w:val="26"/>
               </w:rPr>
             </w:r>
             <w:r>
@@ -5151,8 +5239,8 @@
                 <w:rFonts w:ascii="Times New Roman" w:hAnsi="Times New Roman" w:cs="Times New Roman"/>
                 <w:noProof/>
                 <w:webHidden/>
-                <w:sz w:val="28"/>
-                <w:szCs w:val="28"/>
+                <w:sz w:val="26"/>
+                <w:szCs w:val="26"/>
               </w:rPr>
               <w:fldChar w:fldCharType="separate"/>
             </w:r>
@@ -5161,18 +5249,18 @@
                 <w:rFonts w:ascii="Times New Roman" w:hAnsi="Times New Roman" w:cs="Times New Roman"/>
                 <w:noProof/>
                 <w:webHidden/>
-                <w:sz w:val="28"/>
-                <w:szCs w:val="28"/>
-              </w:rPr>
-              <w:t>9</w:t>
+                <w:sz w:val="26"/>
+                <w:szCs w:val="26"/>
+              </w:rPr>
+              <w:t>5</w:t>
             </w:r>
             <w:r>
               <w:rPr>
                 <w:rFonts w:ascii="Times New Roman" w:hAnsi="Times New Roman" w:cs="Times New Roman"/>
                 <w:noProof/>
                 <w:webHidden/>
-                <w:sz w:val="28"/>
-                <w:szCs w:val="28"/>
+                <w:sz w:val="26"/>
+                <w:szCs w:val="26"/>
               </w:rPr>
               <w:fldChar w:fldCharType="end"/>
             </w:r>
@@ -5188,18 +5276,18 @@
             <w:rPr>
               <w:rFonts w:ascii="Times New Roman" w:eastAsiaTheme="minorEastAsia" w:hAnsi="Times New Roman" w:cs="Times New Roman"/>
               <w:noProof/>
-              <w:sz w:val="28"/>
-              <w:szCs w:val="28"/>
+              <w:sz w:val="26"/>
+              <w:szCs w:val="26"/>
             </w:rPr>
           </w:pPr>
-          <w:hyperlink w:anchor="_Toc58832777" w:history="1">
+          <w:hyperlink w:anchor="_Toc61789227" w:history="1">
             <w:r>
               <w:rPr>
                 <w:rStyle w:val="Hyperlink"/>
                 <w:rFonts w:ascii="Times New Roman" w:hAnsi="Times New Roman" w:cs="Times New Roman"/>
                 <w:noProof/>
-                <w:sz w:val="28"/>
-                <w:szCs w:val="28"/>
+                <w:sz w:val="26"/>
+                <w:szCs w:val="26"/>
               </w:rPr>
               <w:t>2.3.2.</w:t>
             </w:r>
@@ -5207,8 +5295,8 @@
               <w:rPr>
                 <w:rFonts w:ascii="Times New Roman" w:eastAsiaTheme="minorEastAsia" w:hAnsi="Times New Roman" w:cs="Times New Roman"/>
                 <w:noProof/>
-                <w:sz w:val="28"/>
-                <w:szCs w:val="28"/>
+                <w:sz w:val="26"/>
+                <w:szCs w:val="26"/>
               </w:rPr>
               <w:tab/>
             </w:r>
@@ -5217,8 +5305,8 @@
                 <w:rStyle w:val="Hyperlink"/>
                 <w:rFonts w:ascii="Times New Roman" w:hAnsi="Times New Roman" w:cs="Times New Roman"/>
                 <w:noProof/>
-                <w:sz w:val="28"/>
-                <w:szCs w:val="28"/>
+                <w:sz w:val="26"/>
+                <w:szCs w:val="26"/>
               </w:rPr>
               <w:t>Project:</w:t>
             </w:r>
@@ -5227,8 +5315,8 @@
                 <w:rFonts w:ascii="Times New Roman" w:hAnsi="Times New Roman" w:cs="Times New Roman"/>
                 <w:noProof/>
                 <w:webHidden/>
-                <w:sz w:val="28"/>
-                <w:szCs w:val="28"/>
+                <w:sz w:val="26"/>
+                <w:szCs w:val="26"/>
               </w:rPr>
               <w:tab/>
             </w:r>
@@ -5237,8 +5325,8 @@
                 <w:rFonts w:ascii="Times New Roman" w:hAnsi="Times New Roman" w:cs="Times New Roman"/>
                 <w:noProof/>
                 <w:webHidden/>
-                <w:sz w:val="28"/>
-                <w:szCs w:val="28"/>
+                <w:sz w:val="26"/>
+                <w:szCs w:val="26"/>
               </w:rPr>
               <w:fldChar w:fldCharType="begin"/>
             </w:r>
@@ -5247,18 +5335,18 @@
                 <w:rFonts w:ascii="Times New Roman" w:hAnsi="Times New Roman" w:cs="Times New Roman"/>
                 <w:noProof/>
                 <w:webHidden/>
-                <w:sz w:val="28"/>
-                <w:szCs w:val="28"/>
-              </w:rPr>
-              <w:instrText xml:space="preserve"> PAGEREF _Toc58832777 \h </w:instrText>
+                <w:sz w:val="26"/>
+                <w:szCs w:val="26"/>
+              </w:rPr>
+              <w:instrText xml:space="preserve"> PAGEREF _Toc61789227 \h </w:instrText>
             </w:r>
             <w:r>
               <w:rPr>
                 <w:rFonts w:ascii="Times New Roman" w:hAnsi="Times New Roman" w:cs="Times New Roman"/>
                 <w:noProof/>
                 <w:webHidden/>
-                <w:sz w:val="28"/>
-                <w:szCs w:val="28"/>
+                <w:sz w:val="26"/>
+                <w:szCs w:val="26"/>
               </w:rPr>
             </w:r>
             <w:r>
@@ -5266,8 +5354,8 @@
                 <w:rFonts w:ascii="Times New Roman" w:hAnsi="Times New Roman" w:cs="Times New Roman"/>
                 <w:noProof/>
                 <w:webHidden/>
-                <w:sz w:val="28"/>
-                <w:szCs w:val="28"/>
+                <w:sz w:val="26"/>
+                <w:szCs w:val="26"/>
               </w:rPr>
               <w:fldChar w:fldCharType="separate"/>
             </w:r>
@@ -5276,18 +5364,18 @@
                 <w:rFonts w:ascii="Times New Roman" w:hAnsi="Times New Roman" w:cs="Times New Roman"/>
                 <w:noProof/>
                 <w:webHidden/>
-                <w:sz w:val="28"/>
-                <w:szCs w:val="28"/>
-              </w:rPr>
-              <w:t>9</w:t>
+                <w:sz w:val="26"/>
+                <w:szCs w:val="26"/>
+              </w:rPr>
+              <w:t>5</w:t>
             </w:r>
             <w:r>
               <w:rPr>
                 <w:rFonts w:ascii="Times New Roman" w:hAnsi="Times New Roman" w:cs="Times New Roman"/>
                 <w:noProof/>
                 <w:webHidden/>
-                <w:sz w:val="28"/>
-                <w:szCs w:val="28"/>
+                <w:sz w:val="26"/>
+                <w:szCs w:val="26"/>
               </w:rPr>
               <w:fldChar w:fldCharType="end"/>
             </w:r>
@@ -5301,65 +5389,87 @@
             </w:tabs>
             <w:rPr>
               <w:rFonts w:eastAsiaTheme="minorEastAsia"/>
+              <w:sz w:val="26"/>
+              <w:szCs w:val="26"/>
             </w:rPr>
           </w:pPr>
-          <w:hyperlink w:anchor="_Toc58832778" w:history="1">
+          <w:hyperlink w:anchor="_Toc61789228" w:history="1">
             <w:r>
               <w:rPr>
                 <w:rStyle w:val="Hyperlink"/>
+                <w:sz w:val="26"/>
+                <w:szCs w:val="26"/>
               </w:rPr>
               <w:t>3.</w:t>
             </w:r>
             <w:r>
               <w:rPr>
                 <w:rFonts w:eastAsiaTheme="minorEastAsia"/>
+                <w:sz w:val="26"/>
+                <w:szCs w:val="26"/>
               </w:rPr>
               <w:tab/>
             </w:r>
             <w:r>
               <w:rPr>
                 <w:rStyle w:val="Hyperlink"/>
+                <w:sz w:val="26"/>
+                <w:szCs w:val="26"/>
               </w:rPr>
               <w:t>PHÂN CÔNG CÔNG VIỆC</w:t>
             </w:r>
             <w:r>
               <w:rPr>
                 <w:webHidden/>
+                <w:sz w:val="26"/>
+                <w:szCs w:val="26"/>
               </w:rPr>
               <w:tab/>
             </w:r>
             <w:r>
               <w:rPr>
                 <w:webHidden/>
+                <w:sz w:val="26"/>
+                <w:szCs w:val="26"/>
               </w:rPr>
               <w:fldChar w:fldCharType="begin"/>
             </w:r>
             <w:r>
               <w:rPr>
                 <w:webHidden/>
-              </w:rPr>
-              <w:instrText xml:space="preserve"> PAGEREF _Toc58832778 \h </w:instrText>
-            </w:r>
-            <w:r>
-              <w:rPr>
-                <w:webHidden/>
-              </w:rPr>
-            </w:r>
-            <w:r>
-              <w:rPr>
-                <w:webHidden/>
+                <w:sz w:val="26"/>
+                <w:szCs w:val="26"/>
+              </w:rPr>
+              <w:instrText xml:space="preserve"> PAGEREF _Toc61789228 \h </w:instrText>
+            </w:r>
+            <w:r>
+              <w:rPr>
+                <w:webHidden/>
+                <w:sz w:val="26"/>
+                <w:szCs w:val="26"/>
+              </w:rPr>
+            </w:r>
+            <w:r>
+              <w:rPr>
+                <w:webHidden/>
+                <w:sz w:val="26"/>
+                <w:szCs w:val="26"/>
               </w:rPr>
               <w:fldChar w:fldCharType="separate"/>
             </w:r>
             <w:r>
               <w:rPr>
                 <w:webHidden/>
-              </w:rPr>
-              <w:t>10</w:t>
-            </w:r>
-            <w:r>
-              <w:rPr>
-                <w:webHidden/>
+                <w:sz w:val="26"/>
+                <w:szCs w:val="26"/>
+              </w:rPr>
+              <w:t>6</w:t>
+            </w:r>
+            <w:r>
+              <w:rPr>
+                <w:webHidden/>
+                <w:sz w:val="26"/>
+                <w:szCs w:val="26"/>
               </w:rPr>
               <w:fldChar w:fldCharType="end"/>
             </w:r>
@@ -5373,65 +5483,87 @@
             </w:tabs>
             <w:rPr>
               <w:rFonts w:eastAsiaTheme="minorEastAsia"/>
+              <w:sz w:val="26"/>
+              <w:szCs w:val="26"/>
             </w:rPr>
           </w:pPr>
-          <w:hyperlink w:anchor="_Toc58832779" w:history="1">
+          <w:hyperlink w:anchor="_Toc61789229" w:history="1">
             <w:r>
               <w:rPr>
                 <w:rStyle w:val="Hyperlink"/>
+                <w:sz w:val="26"/>
+                <w:szCs w:val="26"/>
               </w:rPr>
               <w:t>4.</w:t>
             </w:r>
             <w:r>
               <w:rPr>
                 <w:rFonts w:eastAsiaTheme="minorEastAsia"/>
+                <w:sz w:val="26"/>
+                <w:szCs w:val="26"/>
               </w:rPr>
               <w:tab/>
             </w:r>
             <w:r>
               <w:rPr>
                 <w:rStyle w:val="Hyperlink"/>
+                <w:sz w:val="26"/>
+                <w:szCs w:val="26"/>
               </w:rPr>
               <w:t>TÀI LIỆU THAM KHẢO</w:t>
             </w:r>
             <w:r>
               <w:rPr>
                 <w:webHidden/>
+                <w:sz w:val="26"/>
+                <w:szCs w:val="26"/>
               </w:rPr>
               <w:tab/>
             </w:r>
             <w:r>
               <w:rPr>
                 <w:webHidden/>
+                <w:sz w:val="26"/>
+                <w:szCs w:val="26"/>
               </w:rPr>
               <w:fldChar w:fldCharType="begin"/>
             </w:r>
             <w:r>
               <w:rPr>
                 <w:webHidden/>
-              </w:rPr>
-              <w:instrText xml:space="preserve"> PAGEREF _Toc58832779 \h </w:instrText>
-            </w:r>
-            <w:r>
-              <w:rPr>
-                <w:webHidden/>
-              </w:rPr>
-            </w:r>
-            <w:r>
-              <w:rPr>
-                <w:webHidden/>
+                <w:sz w:val="26"/>
+                <w:szCs w:val="26"/>
+              </w:rPr>
+              <w:instrText xml:space="preserve"> PAGEREF _Toc61789229 \h </w:instrText>
+            </w:r>
+            <w:r>
+              <w:rPr>
+                <w:webHidden/>
+                <w:sz w:val="26"/>
+                <w:szCs w:val="26"/>
+              </w:rPr>
+            </w:r>
+            <w:r>
+              <w:rPr>
+                <w:webHidden/>
+                <w:sz w:val="26"/>
+                <w:szCs w:val="26"/>
               </w:rPr>
               <w:fldChar w:fldCharType="separate"/>
             </w:r>
             <w:r>
               <w:rPr>
                 <w:webHidden/>
-              </w:rPr>
-              <w:t>10</w:t>
-            </w:r>
-            <w:r>
-              <w:rPr>
-                <w:webHidden/>
+                <w:sz w:val="26"/>
+                <w:szCs w:val="26"/>
+              </w:rPr>
+              <w:t>6</w:t>
+            </w:r>
+            <w:r>
+              <w:rPr>
+                <w:webHidden/>
+                <w:sz w:val="26"/>
+                <w:szCs w:val="26"/>
               </w:rPr>
               <w:fldChar w:fldCharType="end"/>
             </w:r>
@@ -5470,19 +5602,32 @@
         <w:pStyle w:val="Heading1"/>
         <w:jc w:val="center"/>
         <w:rPr>
-          <w:rFonts w:cs="Times New Roman"/>
-          <w:noProof/>
-          <w:sz w:val="28"/>
-          <w:szCs w:val="28"/>
-        </w:rPr>
-      </w:pPr>
-      <w:bookmarkStart w:id="0" w:name="_Hlk58503394"/>
-      <w:bookmarkStart w:id="1" w:name="_Toc58832765"/>
-      <w:r>
-        <w:rPr>
           <w:sz w:val="36"/>
           <w:szCs w:val="36"/>
         </w:rPr>
+        <w:sectPr>
+          <w:pgSz w:w="12240" w:h="15840"/>
+          <w:pgMar w:top="1440" w:right="1440" w:bottom="1135" w:left="1440" w:header="720" w:footer="720" w:gutter="0"/>
+          <w:cols w:space="720"/>
+          <w:docGrid w:linePitch="360"/>
+        </w:sectPr>
+      </w:pPr>
+      <w:bookmarkStart w:id="0" w:name="_Hlk58503394"/>
+    </w:p>
+    <w:p>
+      <w:pPr>
+        <w:pStyle w:val="Heading1"/>
+        <w:jc w:val="center"/>
+        <w:rPr>
+          <w:noProof/>
+        </w:rPr>
+      </w:pPr>
+      <w:bookmarkStart w:id="1" w:name="_Toc61789215"/>
+      <w:r>
+        <w:rPr>
+          <w:sz w:val="36"/>
+          <w:szCs w:val="36"/>
+        </w:rPr>
         <w:lastRenderedPageBreak/>
         <w:t>DANH MỤC CÁC HÌNH</w:t>
       </w:r>
@@ -5514,10 +5659,12 @@
       <w:pPr>
         <w:pStyle w:val="TOC1"/>
         <w:rPr>
-          <w:rFonts w:eastAsiaTheme="minorEastAsia"/>
-        </w:rPr>
-      </w:pPr>
-      <w:hyperlink w:anchor="_Toc58832484" w:history="1">
+          <w:rFonts w:asciiTheme="minorHAnsi" w:eastAsiaTheme="minorEastAsia" w:hAnsiTheme="minorHAnsi" w:cstheme="minorBidi"/>
+          <w:sz w:val="22"/>
+          <w:szCs w:val="22"/>
+        </w:rPr>
+      </w:pPr>
+      <w:hyperlink w:anchor="_Toc61789280" w:history="1">
         <w:r>
           <w:rPr>
             <w:rStyle w:val="Hyperlink"/>
@@ -5540,7 +5687,7 @@
           <w:rPr>
             <w:webHidden/>
           </w:rPr>
-          <w:instrText xml:space="preserve"> PAGEREF _Toc58832484 \h </w:instrText>
+          <w:instrText xml:space="preserve"> PAGEREF _Toc61789280 \h </w:instrText>
         </w:r>
         <w:r>
           <w:rPr>
@@ -5557,7 +5704,7 @@
           <w:rPr>
             <w:webHidden/>
           </w:rPr>
-          <w:t>7</w:t>
+          <w:t>3</w:t>
         </w:r>
         <w:r>
           <w:rPr>
@@ -5571,10 +5718,12 @@
       <w:pPr>
         <w:pStyle w:val="TOC1"/>
         <w:rPr>
-          <w:rFonts w:eastAsiaTheme="minorEastAsia"/>
-        </w:rPr>
-      </w:pPr>
-      <w:hyperlink w:anchor="_Toc58832485" w:history="1">
+          <w:rFonts w:asciiTheme="minorHAnsi" w:eastAsiaTheme="minorEastAsia" w:hAnsiTheme="minorHAnsi" w:cstheme="minorBidi"/>
+          <w:sz w:val="22"/>
+          <w:szCs w:val="22"/>
+        </w:rPr>
+      </w:pPr>
+      <w:hyperlink w:anchor="_Toc61789281" w:history="1">
         <w:r>
           <w:rPr>
             <w:rStyle w:val="Hyperlink"/>
@@ -5597,7 +5746,7 @@
           <w:rPr>
             <w:webHidden/>
           </w:rPr>
-          <w:instrText xml:space="preserve"> PAGEREF _Toc58832485 \h </w:instrText>
+          <w:instrText xml:space="preserve"> PAGEREF _Toc61789281 \h </w:instrText>
         </w:r>
         <w:r>
           <w:rPr>
@@ -5614,7 +5763,7 @@
           <w:rPr>
             <w:webHidden/>
           </w:rPr>
-          <w:t>7</w:t>
+          <w:t>3</w:t>
         </w:r>
         <w:r>
           <w:rPr>
@@ -5628,10 +5777,12 @@
       <w:pPr>
         <w:pStyle w:val="TOC1"/>
         <w:rPr>
-          <w:rFonts w:eastAsiaTheme="minorEastAsia"/>
-        </w:rPr>
-      </w:pPr>
-      <w:hyperlink w:anchor="_Toc58832486" w:history="1">
+          <w:rFonts w:asciiTheme="minorHAnsi" w:eastAsiaTheme="minorEastAsia" w:hAnsiTheme="minorHAnsi" w:cstheme="minorBidi"/>
+          <w:sz w:val="22"/>
+          <w:szCs w:val="22"/>
+        </w:rPr>
+      </w:pPr>
+      <w:hyperlink w:anchor="_Toc61789282" w:history="1">
         <w:r>
           <w:rPr>
             <w:rStyle w:val="Hyperlink"/>
@@ -5654,7 +5805,7 @@
           <w:rPr>
             <w:webHidden/>
           </w:rPr>
-          <w:instrText xml:space="preserve"> PAGEREF _Toc58832486 \h </w:instrText>
+          <w:instrText xml:space="preserve"> PAGEREF _Toc61789282 \h </w:instrText>
         </w:r>
         <w:r>
           <w:rPr>
@@ -5671,7 +5822,7 @@
           <w:rPr>
             <w:webHidden/>
           </w:rPr>
-          <w:t>8</w:t>
+          <w:t>4</w:t>
         </w:r>
         <w:r>
           <w:rPr>
@@ -5685,10 +5836,12 @@
       <w:pPr>
         <w:pStyle w:val="TOC1"/>
         <w:rPr>
-          <w:rFonts w:eastAsiaTheme="minorEastAsia"/>
-        </w:rPr>
-      </w:pPr>
-      <w:hyperlink w:anchor="_Toc58832487" w:history="1">
+          <w:rFonts w:asciiTheme="minorHAnsi" w:eastAsiaTheme="minorEastAsia" w:hAnsiTheme="minorHAnsi" w:cstheme="minorBidi"/>
+          <w:sz w:val="22"/>
+          <w:szCs w:val="22"/>
+        </w:rPr>
+      </w:pPr>
+      <w:hyperlink w:anchor="_Toc61789283" w:history="1">
         <w:r>
           <w:rPr>
             <w:rStyle w:val="Hyperlink"/>
@@ -5711,7 +5864,7 @@
           <w:rPr>
             <w:webHidden/>
           </w:rPr>
-          <w:instrText xml:space="preserve"> PAGEREF _Toc58832487 \h </w:instrText>
+          <w:instrText xml:space="preserve"> PAGEREF _Toc61789283 \h </w:instrText>
         </w:r>
         <w:r>
           <w:rPr>
@@ -5728,7 +5881,7 @@
           <w:rPr>
             <w:webHidden/>
           </w:rPr>
-          <w:t>8</w:t>
+          <w:t>4</w:t>
         </w:r>
         <w:r>
           <w:rPr>
@@ -5742,10 +5895,12 @@
       <w:pPr>
         <w:pStyle w:val="TOC1"/>
         <w:rPr>
-          <w:rFonts w:eastAsiaTheme="minorEastAsia"/>
-        </w:rPr>
-      </w:pPr>
-      <w:hyperlink w:anchor="_Toc58832488" w:history="1">
+          <w:rFonts w:asciiTheme="minorHAnsi" w:eastAsiaTheme="minorEastAsia" w:hAnsiTheme="minorHAnsi" w:cstheme="minorBidi"/>
+          <w:sz w:val="22"/>
+          <w:szCs w:val="22"/>
+        </w:rPr>
+      </w:pPr>
+      <w:hyperlink w:anchor="_Toc61789284" w:history="1">
         <w:r>
           <w:rPr>
             <w:rStyle w:val="Hyperlink"/>
@@ -5768,7 +5923,7 @@
           <w:rPr>
             <w:webHidden/>
           </w:rPr>
-          <w:instrText xml:space="preserve"> PAGEREF _Toc58832488 \h </w:instrText>
+          <w:instrText xml:space="preserve"> PAGEREF _Toc61789284 \h </w:instrText>
         </w:r>
         <w:r>
           <w:rPr>
@@ -5785,7 +5940,7 @@
           <w:rPr>
             <w:webHidden/>
           </w:rPr>
-          <w:t>9</w:t>
+          <w:t>5</w:t>
         </w:r>
         <w:r>
           <w:rPr>
@@ -5811,6 +5966,8 @@
         </w:rPr>
         <w:fldChar w:fldCharType="end"/>
       </w:r>
+      <w:bookmarkStart w:id="2" w:name="_GoBack"/>
+      <w:bookmarkEnd w:id="2"/>
     </w:p>
     <w:p>
       <w:pPr>
@@ -5821,7 +5978,7 @@
           <w:szCs w:val="36"/>
         </w:rPr>
       </w:pPr>
-      <w:bookmarkStart w:id="2" w:name="_Toc58832766"/>
+      <w:bookmarkStart w:id="3" w:name="_Toc61789216"/>
       <w:r>
         <w:rPr>
           <w:sz w:val="36"/>
@@ -5836,7 +5993,7 @@
         </w:rPr>
         <w:t>BẢNG</w:t>
       </w:r>
-      <w:bookmarkEnd w:id="2"/>
+      <w:bookmarkEnd w:id="3"/>
     </w:p>
     <w:p>
       <w:pPr>
@@ -5856,7 +6013,7 @@
       <w:r>
         <w:fldChar w:fldCharType="separate"/>
       </w:r>
-      <w:hyperlink w:anchor="_Toc58832525" w:history="1">
+      <w:hyperlink w:anchor="_Toc61789285" w:history="1">
         <w:r>
           <w:rPr>
             <w:rStyle w:val="Hyperlink"/>
@@ -5879,7 +6036,7 @@
           <w:rPr>
             <w:webHidden/>
           </w:rPr>
-          <w:instrText xml:space="preserve"> PAGEREF _Toc58832525 \h </w:instrText>
+          <w:instrText xml:space="preserve"> PAGEREF _Toc61789285 \h </w:instrText>
         </w:r>
         <w:r>
           <w:rPr>
@@ -5896,7 +6053,7 @@
           <w:rPr>
             <w:webHidden/>
           </w:rPr>
-          <w:t>10</w:t>
+          <w:t>6</w:t>
         </w:r>
         <w:r>
           <w:rPr>
@@ -5948,7 +6105,7 @@
           <w:szCs w:val="36"/>
         </w:rPr>
       </w:pPr>
-      <w:bookmarkStart w:id="3" w:name="_Toc58832767"/>
+      <w:bookmarkStart w:id="4" w:name="_Toc61789217"/>
       <w:r>
         <w:rPr>
           <w:rFonts w:cs="Times New Roman"/>
@@ -5958,7 +6115,7 @@
         <w:lastRenderedPageBreak/>
         <w:t>MÔ TẢ PROJECT</w:t>
       </w:r>
-      <w:bookmarkEnd w:id="3"/>
+      <w:bookmarkEnd w:id="4"/>
     </w:p>
     <w:p/>
     <w:p>
@@ -5970,11 +6127,11 @@
         </w:numPr>
         <w:spacing w:before="0" w:line="360" w:lineRule="auto"/>
       </w:pPr>
-      <w:bookmarkStart w:id="4" w:name="_Toc58832768"/>
+      <w:bookmarkStart w:id="5" w:name="_Toc61789218"/>
       <w:r>
         <w:t>Cơ sở lý thuyết:</w:t>
       </w:r>
-      <w:bookmarkEnd w:id="4"/>
+      <w:bookmarkEnd w:id="5"/>
     </w:p>
     <w:p>
       <w:pPr>
@@ -5985,11 +6142,11 @@
         </w:numPr>
         <w:spacing w:before="0" w:line="360" w:lineRule="auto"/>
       </w:pPr>
-      <w:bookmarkStart w:id="5" w:name="_Toc58832769"/>
+      <w:bookmarkStart w:id="6" w:name="_Toc61789219"/>
       <w:r>
         <w:t>Thuật toán Merge Sort:</w:t>
       </w:r>
-      <w:bookmarkEnd w:id="5"/>
+      <w:bookmarkEnd w:id="6"/>
     </w:p>
     <w:p>
       <w:pPr>
@@ -6210,6 +6367,15 @@
     </w:p>
     <w:p>
       <w:pPr>
+        <w:rPr>
+          <w:rFonts w:ascii="Times New Roman" w:hAnsi="Times New Roman" w:cs="Times New Roman"/>
+          <w:sz w:val="26"/>
+          <w:szCs w:val="26"/>
+        </w:rPr>
+      </w:pPr>
+    </w:p>
+    <w:p>
+      <w:pPr>
         <w:tabs>
           <w:tab w:val="left" w:pos="1992"/>
         </w:tabs>
@@ -6234,7 +6400,7 @@
           <w:szCs w:val="36"/>
         </w:rPr>
       </w:pPr>
-      <w:bookmarkStart w:id="6" w:name="_Toc58832770"/>
+      <w:bookmarkStart w:id="7" w:name="_Toc61789220"/>
       <w:r>
         <w:rPr>
           <w:rFonts w:cs="Times New Roman"/>
@@ -6244,7 +6410,7 @@
         <w:lastRenderedPageBreak/>
         <w:t>QUÁ TRÌNH THỰC HIỆN PROJECT</w:t>
       </w:r>
-      <w:bookmarkEnd w:id="6"/>
+      <w:bookmarkEnd w:id="7"/>
     </w:p>
     <w:p/>
     <w:p>
@@ -6255,7 +6421,7 @@
           <w:numId w:val="4"/>
         </w:numPr>
       </w:pPr>
-      <w:bookmarkStart w:id="7" w:name="_Toc58832771"/>
+      <w:bookmarkStart w:id="8" w:name="_Toc61789221"/>
       <w:r>
         <w:rPr>
           <w:rStyle w:val="Heading2Char"/>
@@ -6266,7 +6432,7 @@
       <w:r>
         <w:t>:</w:t>
       </w:r>
-      <w:bookmarkEnd w:id="7"/>
+      <w:bookmarkEnd w:id="8"/>
     </w:p>
     <w:p>
       <w:pPr>
@@ -6277,7 +6443,7 @@
         </w:numPr>
         <w:ind w:left="2127"/>
       </w:pPr>
-      <w:bookmarkStart w:id="8" w:name="_Toc58832772"/>
+      <w:bookmarkStart w:id="9" w:name="_Toc61789222"/>
       <w:r>
         <w:rPr>
           <w:noProof/>
@@ -6341,7 +6507,7 @@
       <w:r>
         <w:t>Merge Sort:</w:t>
       </w:r>
-      <w:bookmarkEnd w:id="8"/>
+      <w:bookmarkEnd w:id="9"/>
     </w:p>
     <w:p/>
     <w:p/>
@@ -6370,11 +6536,11 @@
       <w:pPr>
         <w:pStyle w:val="Heading4"/>
       </w:pPr>
-      <w:bookmarkStart w:id="9" w:name="_Toc58832484"/>
+      <w:bookmarkStart w:id="10" w:name="_Toc61789280"/>
       <w:r>
         <w:t>Hình 1: Ví dụ về thuật toán Merge Sort</w:t>
       </w:r>
-      <w:bookmarkEnd w:id="9"/>
+      <w:bookmarkEnd w:id="10"/>
     </w:p>
     <w:p/>
     <w:p>
@@ -6427,11 +6593,11 @@
       <w:pPr>
         <w:pStyle w:val="Heading4"/>
       </w:pPr>
-      <w:bookmarkStart w:id="10" w:name="_Toc58832485"/>
+      <w:bookmarkStart w:id="11" w:name="_Toc61789281"/>
       <w:r>
         <w:t>Hình 2: Thuật toán Merge Sort</w:t>
       </w:r>
-      <w:bookmarkEnd w:id="10"/>
+      <w:bookmarkEnd w:id="11"/>
     </w:p>
     <w:p/>
     <w:p>
@@ -6442,12 +6608,12 @@
           <w:numId w:val="4"/>
         </w:numPr>
       </w:pPr>
-      <w:bookmarkStart w:id="11" w:name="_Toc58832773"/>
+      <w:bookmarkStart w:id="12" w:name="_Toc61789223"/>
       <w:r>
         <w:lastRenderedPageBreak/>
         <w:t>External Sort:</w:t>
       </w:r>
-      <w:bookmarkEnd w:id="11"/>
+      <w:bookmarkEnd w:id="12"/>
     </w:p>
     <w:p>
       <w:pPr>
@@ -6503,14 +6669,14 @@
       <w:pPr>
         <w:pStyle w:val="Heading4"/>
       </w:pPr>
-      <w:bookmarkStart w:id="12" w:name="_Toc58832486"/>
+      <w:bookmarkStart w:id="13" w:name="_Toc61789282"/>
       <w:r>
         <w:t xml:space="preserve">Hình </w:t>
       </w:r>
       <w:r>
         <w:t>3. Thuật toán External Sort</w:t>
       </w:r>
-      <w:bookmarkEnd w:id="12"/>
+      <w:bookmarkEnd w:id="13"/>
     </w:p>
     <w:p>
       <w:pPr>
@@ -6530,11 +6696,11 @@
           <w:numId w:val="4"/>
         </w:numPr>
       </w:pPr>
-      <w:bookmarkStart w:id="13" w:name="_Toc58832774"/>
+      <w:bookmarkStart w:id="14" w:name="_Toc61789224"/>
       <w:r>
         <w:t>Demo thuật toán:</w:t>
       </w:r>
-      <w:bookmarkEnd w:id="13"/>
+      <w:bookmarkEnd w:id="14"/>
     </w:p>
     <w:p>
       <w:pPr>
@@ -6568,24 +6734,21 @@
           <w:sz w:val="26"/>
           <w:szCs w:val="26"/>
         </w:rPr>
+        <w:t>/CSS</w:t>
+      </w:r>
+      <w:r>
+        <w:rPr>
+          <w:rFonts w:ascii="Times New Roman" w:hAnsi="Times New Roman" w:cs="Times New Roman"/>
+          <w:sz w:val="26"/>
+          <w:szCs w:val="26"/>
+        </w:rPr>
         <w:t xml:space="preserve"> để demo 2 thuật toán trên.</w:t>
       </w:r>
     </w:p>
     <w:p>
       <w:pPr>
         <w:pStyle w:val="ListParagraph"/>
-        <w:ind w:left="1440"/>
-        <w:rPr>
-          <w:rFonts w:ascii="Times New Roman" w:hAnsi="Times New Roman" w:cs="Times New Roman"/>
-          <w:sz w:val="26"/>
-          <w:szCs w:val="26"/>
-        </w:rPr>
-      </w:pPr>
-    </w:p>
-    <w:p>
-      <w:pPr>
-        <w:pStyle w:val="ListParagraph"/>
-        <w:ind w:left="1440"/>
+        <w:ind w:left="851"/>
         <w:rPr>
           <w:rFonts w:ascii="Times New Roman" w:hAnsi="Times New Roman" w:cs="Times New Roman"/>
           <w:sz w:val="26"/>
@@ -6601,9 +6764,9 @@
         </w:rPr>
         <w:drawing>
           <wp:inline distT="0" distB="0" distL="0" distR="0">
-            <wp:extent cx="4579620" cy="3509671"/>
+            <wp:extent cx="5391990" cy="2979420"/>
             <wp:effectExtent l="0" t="0" r="0" b="0"/>
-            <wp:docPr id="8" name="Picture 8"/>
+            <wp:docPr id="7" name="Picture 7"/>
             <wp:cNvGraphicFramePr>
               <a:graphicFrameLocks xmlns:a="http://schemas.openxmlformats.org/drawingml/2006/main" noChangeAspect="1"/>
             </wp:cNvGraphicFramePr>
@@ -6632,7 +6795,7 @@
                   <pic:spPr bwMode="auto">
                     <a:xfrm>
                       <a:off x="0" y="0"/>
-                      <a:ext cx="4644908" cy="3559705"/>
+                      <a:ext cx="5396093" cy="2981687"/>
                     </a:xfrm>
                     <a:prstGeom prst="rect">
                       <a:avLst/>
@@ -6651,16 +6814,6 @@
     </w:p>
     <w:p>
       <w:pPr>
-        <w:pStyle w:val="Heading4"/>
-      </w:pPr>
-      <w:bookmarkStart w:id="14" w:name="_Toc58832487"/>
-      <w:r>
-        <w:t>Hình 4. Input</w:t>
-      </w:r>
-      <w:bookmarkEnd w:id="14"/>
-    </w:p>
-    <w:p>
-      <w:pPr>
         <w:pStyle w:val="ListParagraph"/>
         <w:ind w:left="1440"/>
         <w:rPr>
@@ -6672,6 +6825,16 @@
     </w:p>
     <w:p>
       <w:pPr>
+        <w:pStyle w:val="Heading4"/>
+      </w:pPr>
+      <w:bookmarkStart w:id="15" w:name="_Toc61789283"/>
+      <w:r>
+        <w:t>Hình 4. Input</w:t>
+      </w:r>
+      <w:bookmarkEnd w:id="15"/>
+    </w:p>
+    <w:p>
+      <w:pPr>
         <w:pStyle w:val="ListParagraph"/>
         <w:ind w:left="1440"/>
         <w:rPr>
@@ -6680,16 +6843,27 @@
           <w:szCs w:val="26"/>
         </w:rPr>
       </w:pPr>
+    </w:p>
+    <w:p>
+      <w:pPr>
+        <w:pStyle w:val="ListParagraph"/>
+        <w:ind w:left="993"/>
+        <w:rPr>
+          <w:rFonts w:ascii="Times New Roman" w:hAnsi="Times New Roman" w:cs="Times New Roman"/>
+          <w:sz w:val="26"/>
+          <w:szCs w:val="26"/>
+        </w:rPr>
+      </w:pPr>
       <w:r>
         <w:rPr>
           <w:noProof/>
         </w:rPr>
         <w:lastRenderedPageBreak/>
         <w:drawing>
-          <wp:inline distT="0" distB="0" distL="0" distR="0" wp14:anchorId="50693A76" wp14:editId="2F16D88C">
-            <wp:extent cx="3431033" cy="3256915"/>
-            <wp:effectExtent l="0" t="0" r="0" b="635"/>
-            <wp:docPr id="6" name="Picture 6"/>
+          <wp:inline distT="0" distB="0" distL="0" distR="0" wp14:anchorId="169C3C07" wp14:editId="092549BE">
+            <wp:extent cx="5309796" cy="3000375"/>
+            <wp:effectExtent l="0" t="0" r="5715" b="0"/>
+            <wp:docPr id="4" name="Picture 4"/>
             <wp:cNvGraphicFramePr>
               <a:graphicFrameLocks xmlns:a="http://schemas.openxmlformats.org/drawingml/2006/main" noChangeAspect="1"/>
             </wp:cNvGraphicFramePr>
@@ -6709,7 +6883,7 @@
                   <pic:spPr>
                     <a:xfrm>
                       <a:off x="0" y="0"/>
-                      <a:ext cx="3442224" cy="3267538"/>
+                      <a:ext cx="5317169" cy="3004541"/>
                     </a:xfrm>
                     <a:prstGeom prst="rect">
                       <a:avLst/>
@@ -6726,11 +6900,11 @@
       <w:pPr>
         <w:pStyle w:val="Heading4"/>
       </w:pPr>
-      <w:bookmarkStart w:id="15" w:name="_Toc58832488"/>
+      <w:bookmarkStart w:id="16" w:name="_Toc61789284"/>
       <w:r>
         <w:t>Hình 5. Ouptut</w:t>
       </w:r>
-      <w:bookmarkEnd w:id="15"/>
+      <w:bookmarkEnd w:id="16"/>
     </w:p>
     <w:p/>
     <w:p/>
@@ -6742,11 +6916,11 @@
           <w:numId w:val="4"/>
         </w:numPr>
       </w:pPr>
-      <w:bookmarkStart w:id="16" w:name="_Toc58832775"/>
+      <w:bookmarkStart w:id="17" w:name="_Toc61789225"/>
       <w:r>
         <w:t>Kết luận:</w:t>
       </w:r>
-      <w:bookmarkEnd w:id="16"/>
+      <w:bookmarkEnd w:id="17"/>
     </w:p>
     <w:p>
       <w:pPr>
@@ -6756,11 +6930,11 @@
           <w:numId w:val="4"/>
         </w:numPr>
       </w:pPr>
-      <w:bookmarkStart w:id="17" w:name="_Toc58832776"/>
+      <w:bookmarkStart w:id="18" w:name="_Toc61789226"/>
       <w:r>
         <w:t>Nội dung:</w:t>
       </w:r>
-      <w:bookmarkEnd w:id="17"/>
+      <w:bookmarkEnd w:id="18"/>
     </w:p>
     <w:p>
       <w:pPr>
@@ -6938,11 +7112,11 @@
           <w:numId w:val="4"/>
         </w:numPr>
       </w:pPr>
-      <w:bookmarkStart w:id="18" w:name="_Toc58832777"/>
+      <w:bookmarkStart w:id="19" w:name="_Toc61789227"/>
       <w:r>
         <w:t>Project:</w:t>
       </w:r>
-      <w:bookmarkEnd w:id="18"/>
+      <w:bookmarkEnd w:id="19"/>
     </w:p>
     <w:p>
       <w:pPr>
@@ -7057,6 +7231,16 @@
     </w:p>
     <w:p>
       <w:pPr>
+        <w:ind w:left="1440"/>
+        <w:rPr>
+          <w:rFonts w:ascii="Times New Roman" w:hAnsi="Times New Roman" w:cs="Times New Roman"/>
+          <w:sz w:val="26"/>
+          <w:szCs w:val="26"/>
+        </w:rPr>
+      </w:pPr>
+    </w:p>
+    <w:p>
+      <w:pPr>
         <w:rPr>
           <w:rFonts w:ascii="Times New Roman" w:hAnsi="Times New Roman" w:cs="Times New Roman"/>
           <w:sz w:val="26"/>
@@ -7078,7 +7262,7 @@
           <w:szCs w:val="36"/>
         </w:rPr>
       </w:pPr>
-      <w:bookmarkStart w:id="19" w:name="_Toc58832778"/>
+      <w:bookmarkStart w:id="20" w:name="_Toc61789228"/>
       <w:r>
         <w:rPr>
           <w:rFonts w:cs="Times New Roman"/>
@@ -7088,7 +7272,7 @@
         <w:lastRenderedPageBreak/>
         <w:t>PHÂN CÔNG CÔNG VIỆC</w:t>
       </w:r>
-      <w:bookmarkEnd w:id="19"/>
+      <w:bookmarkEnd w:id="20"/>
     </w:p>
     <w:p/>
     <w:p>
@@ -7096,11 +7280,11 @@
         <w:pStyle w:val="Heading5"/>
         <w:jc w:val="center"/>
       </w:pPr>
-      <w:bookmarkStart w:id="20" w:name="_Toc58832525"/>
+      <w:bookmarkStart w:id="21" w:name="_Toc61789285"/>
       <w:r>
         <w:t>Bảng 1. Phân công công việc</w:t>
       </w:r>
-      <w:bookmarkEnd w:id="20"/>
+      <w:bookmarkEnd w:id="21"/>
     </w:p>
     <w:tbl>
       <w:tblPr>
@@ -7510,7 +7694,7 @@
           <w:szCs w:val="36"/>
         </w:rPr>
       </w:pPr>
-      <w:bookmarkStart w:id="21" w:name="_Toc58832779"/>
+      <w:bookmarkStart w:id="22" w:name="_Toc61789229"/>
       <w:r>
         <w:rPr>
           <w:rFonts w:cs="Times New Roman"/>
@@ -7519,12 +7703,9 @@
         </w:rPr>
         <w:t>TÀI LIỆU THAM KHẢO</w:t>
       </w:r>
-      <w:bookmarkEnd w:id="21"/>
-    </w:p>
-    <w:p>
-      <w:bookmarkStart w:id="22" w:name="_GoBack"/>
       <w:bookmarkEnd w:id="22"/>
     </w:p>
+    <w:p/>
     <w:p>
       <w:pPr>
         <w:spacing w:before="120" w:after="120" w:line="360" w:lineRule="auto"/>
@@ -7643,8 +7824,10 @@
       </w:pPr>
     </w:p>
     <w:sectPr>
+      <w:footerReference w:type="default" r:id="rId25"/>
       <w:pgSz w:w="12240" w:h="15840"/>
       <w:pgMar w:top="1440" w:right="1440" w:bottom="1135" w:left="1440" w:header="720" w:footer="720" w:gutter="0"/>
+      <w:pgNumType w:start="1"/>
       <w:cols w:space="720"/>
       <w:docGrid w:linePitch="360"/>
     </w:sectPr>
@@ -7653,7 +7836,7 @@
 </file>
 
 <file path=word/endnotes.xml><?xml version="1.0" encoding="utf-8"?>
-<w:endnotes xmlns:wpc="http://schemas.microsoft.com/office/word/2010/wordprocessingCanvas" xmlns:cx="http://schemas.microsoft.com/office/drawing/2014/chartex" xmlns:mc="http://schemas.openxmlformats.org/markup-compatibility/2006" xmlns:o="urn:schemas-microsoft-com:office:office" xmlns:r="http://schemas.openxmlformats.org/officeDocument/2006/relationships" xmlns:m="http://schemas.openxmlformats.org/officeDocument/2006/math" xmlns:v="urn:schemas-microsoft-com:vml" xmlns:wp14="http://schemas.microsoft.com/office/word/2010/wordprocessingDrawing" xmlns:wp="http://schemas.openxmlformats.org/drawingml/2006/wordprocessingDrawing" xmlns:w10="urn:schemas-microsoft-com:office:word" xmlns:w="http://schemas.openxmlformats.org/wordprocessingml/2006/main" xmlns:w14="http://schemas.microsoft.com/office/word/2010/wordml" xmlns:w15="http://schemas.microsoft.com/office/word/2012/wordml" xmlns:w16se="http://schemas.microsoft.com/office/word/2015/wordml/symex" xmlns:wpg="http://schemas.microsoft.com/office/word/2010/wordprocessingGroup" xmlns:wpi="http://schemas.microsoft.com/office/word/2010/wordprocessingInk" xmlns:wne="http://schemas.microsoft.com/office/word/2006/wordml" xmlns:wps="http://schemas.microsoft.com/office/word/2010/wordprocessingShape" mc:Ignorable="w14 w15 w16se wp14">
+<w:endnotes xmlns:wpc="http://schemas.microsoft.com/office/word/2010/wordprocessingCanvas" xmlns:cx="http://schemas.microsoft.com/office/drawing/2014/chartex" xmlns:cx1="http://schemas.microsoft.com/office/drawing/2015/9/8/chartex" xmlns:cx2="http://schemas.microsoft.com/office/drawing/2015/10/21/chartex" xmlns:cx3="http://schemas.microsoft.com/office/drawing/2016/5/9/chartex" xmlns:cx4="http://schemas.microsoft.com/office/drawing/2016/5/10/chartex" xmlns:cx5="http://schemas.microsoft.com/office/drawing/2016/5/11/chartex" xmlns:cx6="http://schemas.microsoft.com/office/drawing/2016/5/12/chartex" xmlns:cx7="http://schemas.microsoft.com/office/drawing/2016/5/13/chartex" xmlns:cx8="http://schemas.microsoft.com/office/drawing/2016/5/14/chartex" xmlns:mc="http://schemas.openxmlformats.org/markup-compatibility/2006" xmlns:aink="http://schemas.microsoft.com/office/drawing/2016/ink" xmlns:am3d="http://schemas.microsoft.com/office/drawing/2017/model3d" xmlns:o="urn:schemas-microsoft-com:office:office" xmlns:r="http://schemas.openxmlformats.org/officeDocument/2006/relationships" xmlns:m="http://schemas.openxmlformats.org/officeDocument/2006/math" xmlns:v="urn:schemas-microsoft-com:vml" xmlns:wp14="http://schemas.microsoft.com/office/word/2010/wordprocessingDrawing" xmlns:wp="http://schemas.openxmlformats.org/drawingml/2006/wordprocessingDrawing" xmlns:w10="urn:schemas-microsoft-com:office:word" xmlns:w="http://schemas.openxmlformats.org/wordprocessingml/2006/main" xmlns:w14="http://schemas.microsoft.com/office/word/2010/wordml" xmlns:w15="http://schemas.microsoft.com/office/word/2012/wordml" xmlns:w16cid="http://schemas.microsoft.com/office/word/2016/wordml/cid" xmlns:w16se="http://schemas.microsoft.com/office/word/2015/wordml/symex" xmlns:wpg="http://schemas.microsoft.com/office/word/2010/wordprocessingGroup" xmlns:wpi="http://schemas.microsoft.com/office/word/2010/wordprocessingInk" xmlns:wne="http://schemas.microsoft.com/office/word/2006/wordml" xmlns:wps="http://schemas.microsoft.com/office/word/2010/wordprocessingShape" mc:Ignorable="w14 w15 w16se w16cid wp14">
   <w:endnote w:type="separator" w:id="-1">
     <w:p>
       <w:pPr>
@@ -7678,11 +7861,11 @@
 </file>
 
 <file path=word/footer1.xml><?xml version="1.0" encoding="utf-8"?>
-<w:ftr xmlns:wpc="http://schemas.microsoft.com/office/word/2010/wordprocessingCanvas" xmlns:cx="http://schemas.microsoft.com/office/drawing/2014/chartex" xmlns:mc="http://schemas.openxmlformats.org/markup-compatibility/2006" xmlns:o="urn:schemas-microsoft-com:office:office" xmlns:r="http://schemas.openxmlformats.org/officeDocument/2006/relationships" xmlns:m="http://schemas.openxmlformats.org/officeDocument/2006/math" xmlns:v="urn:schemas-microsoft-com:vml" xmlns:wp14="http://schemas.microsoft.com/office/word/2010/wordprocessingDrawing" xmlns:wp="http://schemas.openxmlformats.org/drawingml/2006/wordprocessingDrawing" xmlns:w10="urn:schemas-microsoft-com:office:word" xmlns:w="http://schemas.openxmlformats.org/wordprocessingml/2006/main" xmlns:w14="http://schemas.microsoft.com/office/word/2010/wordml" xmlns:w15="http://schemas.microsoft.com/office/word/2012/wordml" xmlns:w16se="http://schemas.microsoft.com/office/word/2015/wordml/symex" xmlns:wpg="http://schemas.microsoft.com/office/word/2010/wordprocessingGroup" xmlns:wpi="http://schemas.microsoft.com/office/word/2010/wordprocessingInk" xmlns:wne="http://schemas.microsoft.com/office/word/2006/wordml" xmlns:wps="http://schemas.microsoft.com/office/word/2010/wordprocessingShape" mc:Ignorable="w14 w15 w16se wp14">
+<w:ftr xmlns:wpc="http://schemas.microsoft.com/office/word/2010/wordprocessingCanvas" xmlns:cx="http://schemas.microsoft.com/office/drawing/2014/chartex" xmlns:cx1="http://schemas.microsoft.com/office/drawing/2015/9/8/chartex" xmlns:cx2="http://schemas.microsoft.com/office/drawing/2015/10/21/chartex" xmlns:cx3="http://schemas.microsoft.com/office/drawing/2016/5/9/chartex" xmlns:cx4="http://schemas.microsoft.com/office/drawing/2016/5/10/chartex" xmlns:cx5="http://schemas.microsoft.com/office/drawing/2016/5/11/chartex" xmlns:cx6="http://schemas.microsoft.com/office/drawing/2016/5/12/chartex" xmlns:cx7="http://schemas.microsoft.com/office/drawing/2016/5/13/chartex" xmlns:cx8="http://schemas.microsoft.com/office/drawing/2016/5/14/chartex" xmlns:mc="http://schemas.openxmlformats.org/markup-compatibility/2006" xmlns:aink="http://schemas.microsoft.com/office/drawing/2016/ink" xmlns:am3d="http://schemas.microsoft.com/office/drawing/2017/model3d" xmlns:o="urn:schemas-microsoft-com:office:office" xmlns:r="http://schemas.openxmlformats.org/officeDocument/2006/relationships" xmlns:m="http://schemas.openxmlformats.org/officeDocument/2006/math" xmlns:v="urn:schemas-microsoft-com:vml" xmlns:wp14="http://schemas.microsoft.com/office/word/2010/wordprocessingDrawing" xmlns:wp="http://schemas.openxmlformats.org/drawingml/2006/wordprocessingDrawing" xmlns:w10="urn:schemas-microsoft-com:office:word" xmlns:w="http://schemas.openxmlformats.org/wordprocessingml/2006/main" xmlns:w14="http://schemas.microsoft.com/office/word/2010/wordml" xmlns:w15="http://schemas.microsoft.com/office/word/2012/wordml" xmlns:w16cid="http://schemas.microsoft.com/office/word/2016/wordml/cid" xmlns:w16se="http://schemas.microsoft.com/office/word/2015/wordml/symex" xmlns:wpg="http://schemas.microsoft.com/office/word/2010/wordprocessingGroup" xmlns:wpi="http://schemas.microsoft.com/office/word/2010/wordprocessingInk" xmlns:wne="http://schemas.microsoft.com/office/word/2006/wordml" xmlns:wps="http://schemas.microsoft.com/office/word/2010/wordprocessingShape" mc:Ignorable="w14 w15 w16se w16cid wp14">
   <w:p>
     <w:pPr>
       <w:pStyle w:val="Footer"/>
-      <w:jc w:val="right"/>
+      <w:jc w:val="center"/>
     </w:pPr>
   </w:p>
   <w:p>
@@ -7694,7 +7877,7 @@
 </file>
 
 <file path=word/footer2.xml><?xml version="1.0" encoding="utf-8"?>
-<w:ftr xmlns:wpc="http://schemas.microsoft.com/office/word/2010/wordprocessingCanvas" xmlns:cx="http://schemas.microsoft.com/office/drawing/2014/chartex" xmlns:mc="http://schemas.openxmlformats.org/markup-compatibility/2006" xmlns:o="urn:schemas-microsoft-com:office:office" xmlns:r="http://schemas.openxmlformats.org/officeDocument/2006/relationships" xmlns:m="http://schemas.openxmlformats.org/officeDocument/2006/math" xmlns:v="urn:schemas-microsoft-com:vml" xmlns:wp14="http://schemas.microsoft.com/office/word/2010/wordprocessingDrawing" xmlns:wp="http://schemas.openxmlformats.org/drawingml/2006/wordprocessingDrawing" xmlns:w10="urn:schemas-microsoft-com:office:word" xmlns:w="http://schemas.openxmlformats.org/wordprocessingml/2006/main" xmlns:w14="http://schemas.microsoft.com/office/word/2010/wordml" xmlns:w15="http://schemas.microsoft.com/office/word/2012/wordml" xmlns:w16se="http://schemas.microsoft.com/office/word/2015/wordml/symex" xmlns:wpg="http://schemas.microsoft.com/office/word/2010/wordprocessingGroup" xmlns:wpi="http://schemas.microsoft.com/office/word/2010/wordprocessingInk" xmlns:wne="http://schemas.microsoft.com/office/word/2006/wordml" xmlns:wps="http://schemas.microsoft.com/office/word/2010/wordprocessingShape" mc:Ignorable="w14 w15 w16se wp14">
+<w:ftr xmlns:wpc="http://schemas.microsoft.com/office/word/2010/wordprocessingCanvas" xmlns:cx="http://schemas.microsoft.com/office/drawing/2014/chartex" xmlns:cx1="http://schemas.microsoft.com/office/drawing/2015/9/8/chartex" xmlns:cx2="http://schemas.microsoft.com/office/drawing/2015/10/21/chartex" xmlns:cx3="http://schemas.microsoft.com/office/drawing/2016/5/9/chartex" xmlns:cx4="http://schemas.microsoft.com/office/drawing/2016/5/10/chartex" xmlns:cx5="http://schemas.microsoft.com/office/drawing/2016/5/11/chartex" xmlns:cx6="http://schemas.microsoft.com/office/drawing/2016/5/12/chartex" xmlns:cx7="http://schemas.microsoft.com/office/drawing/2016/5/13/chartex" xmlns:cx8="http://schemas.microsoft.com/office/drawing/2016/5/14/chartex" xmlns:mc="http://schemas.openxmlformats.org/markup-compatibility/2006" xmlns:aink="http://schemas.microsoft.com/office/drawing/2016/ink" xmlns:am3d="http://schemas.microsoft.com/office/drawing/2017/model3d" xmlns:o="urn:schemas-microsoft-com:office:office" xmlns:r="http://schemas.openxmlformats.org/officeDocument/2006/relationships" xmlns:m="http://schemas.openxmlformats.org/officeDocument/2006/math" xmlns:v="urn:schemas-microsoft-com:vml" xmlns:wp14="http://schemas.microsoft.com/office/word/2010/wordprocessingDrawing" xmlns:wp="http://schemas.openxmlformats.org/drawingml/2006/wordprocessingDrawing" xmlns:w10="urn:schemas-microsoft-com:office:word" xmlns:w="http://schemas.openxmlformats.org/wordprocessingml/2006/main" xmlns:w14="http://schemas.microsoft.com/office/word/2010/wordml" xmlns:w15="http://schemas.microsoft.com/office/word/2012/wordml" xmlns:w16cid="http://schemas.microsoft.com/office/word/2016/wordml/cid" xmlns:w16se="http://schemas.microsoft.com/office/word/2015/wordml/symex" xmlns:wpg="http://schemas.microsoft.com/office/word/2010/wordprocessingGroup" xmlns:wpi="http://schemas.microsoft.com/office/word/2010/wordprocessingInk" xmlns:wne="http://schemas.microsoft.com/office/word/2006/wordml" xmlns:wps="http://schemas.microsoft.com/office/word/2010/wordprocessingShape" mc:Ignorable="w14 w15 w16se w16cid wp14">
   <w:p>
     <w:pPr>
       <w:pStyle w:val="Footer"/>
@@ -7713,8 +7896,100 @@
 </w:ftr>
 </file>
 
+<file path=word/footer3.xml><?xml version="1.0" encoding="utf-8"?>
+<w:ftr xmlns:wpc="http://schemas.microsoft.com/office/word/2010/wordprocessingCanvas" xmlns:cx="http://schemas.microsoft.com/office/drawing/2014/chartex" xmlns:cx1="http://schemas.microsoft.com/office/drawing/2015/9/8/chartex" xmlns:cx2="http://schemas.microsoft.com/office/drawing/2015/10/21/chartex" xmlns:cx3="http://schemas.microsoft.com/office/drawing/2016/5/9/chartex" xmlns:cx4="http://schemas.microsoft.com/office/drawing/2016/5/10/chartex" xmlns:cx5="http://schemas.microsoft.com/office/drawing/2016/5/11/chartex" xmlns:cx6="http://schemas.microsoft.com/office/drawing/2016/5/12/chartex" xmlns:cx7="http://schemas.microsoft.com/office/drawing/2016/5/13/chartex" xmlns:cx8="http://schemas.microsoft.com/office/drawing/2016/5/14/chartex" xmlns:mc="http://schemas.openxmlformats.org/markup-compatibility/2006" xmlns:aink="http://schemas.microsoft.com/office/drawing/2016/ink" xmlns:am3d="http://schemas.microsoft.com/office/drawing/2017/model3d" xmlns:o="urn:schemas-microsoft-com:office:office" xmlns:r="http://schemas.openxmlformats.org/officeDocument/2006/relationships" xmlns:m="http://schemas.openxmlformats.org/officeDocument/2006/math" xmlns:v="urn:schemas-microsoft-com:vml" xmlns:wp14="http://schemas.microsoft.com/office/word/2010/wordprocessingDrawing" xmlns:wp="http://schemas.openxmlformats.org/drawingml/2006/wordprocessingDrawing" xmlns:w10="urn:schemas-microsoft-com:office:word" xmlns:w="http://schemas.openxmlformats.org/wordprocessingml/2006/main" xmlns:w14="http://schemas.microsoft.com/office/word/2010/wordml" xmlns:w15="http://schemas.microsoft.com/office/word/2012/wordml" xmlns:w16cid="http://schemas.microsoft.com/office/word/2016/wordml/cid" xmlns:w16se="http://schemas.microsoft.com/office/word/2015/wordml/symex" xmlns:wpg="http://schemas.microsoft.com/office/word/2010/wordprocessingGroup" xmlns:wpi="http://schemas.microsoft.com/office/word/2010/wordprocessingInk" xmlns:wne="http://schemas.microsoft.com/office/word/2006/wordml" xmlns:wps="http://schemas.microsoft.com/office/word/2010/wordprocessingShape" mc:Ignorable="w14 w15 w16se w16cid wp14">
+  <w:sdt>
+    <w:sdtPr>
+      <w:rPr>
+        <w:rFonts w:ascii="Times New Roman" w:hAnsi="Times New Roman" w:cs="Times New Roman"/>
+        <w:i/>
+        <w:iCs/>
+      </w:rPr>
+      <w:id w:val="2078313055"/>
+      <w:docPartObj>
+        <w:docPartGallery w:val="Page Numbers (Bottom of Page)"/>
+        <w:docPartUnique/>
+      </w:docPartObj>
+    </w:sdtPr>
+    <w:sdtEndPr>
+      <w:rPr>
+        <w:noProof/>
+      </w:rPr>
+    </w:sdtEndPr>
+    <w:sdtContent>
+      <w:p>
+        <w:pPr>
+          <w:pStyle w:val="Footer"/>
+          <w:jc w:val="center"/>
+          <w:rPr>
+            <w:rFonts w:ascii="Times New Roman" w:hAnsi="Times New Roman" w:cs="Times New Roman"/>
+            <w:i/>
+            <w:iCs/>
+          </w:rPr>
+        </w:pPr>
+        <w:r>
+          <w:rPr>
+            <w:rFonts w:ascii="Times New Roman" w:hAnsi="Times New Roman" w:cs="Times New Roman"/>
+            <w:i/>
+            <w:iCs/>
+          </w:rPr>
+          <w:t xml:space="preserve">Trang </w:t>
+        </w:r>
+        <w:r>
+          <w:rPr>
+            <w:rFonts w:ascii="Times New Roman" w:hAnsi="Times New Roman" w:cs="Times New Roman"/>
+            <w:i/>
+            <w:iCs/>
+          </w:rPr>
+          <w:fldChar w:fldCharType="begin"/>
+        </w:r>
+        <w:r>
+          <w:rPr>
+            <w:rFonts w:ascii="Times New Roman" w:hAnsi="Times New Roman" w:cs="Times New Roman"/>
+            <w:i/>
+            <w:iCs/>
+          </w:rPr>
+          <w:instrText xml:space="preserve"> PAGE   \* MERGEFORMAT </w:instrText>
+        </w:r>
+        <w:r>
+          <w:rPr>
+            <w:rFonts w:ascii="Times New Roman" w:hAnsi="Times New Roman" w:cs="Times New Roman"/>
+            <w:i/>
+            <w:iCs/>
+          </w:rPr>
+          <w:fldChar w:fldCharType="separate"/>
+        </w:r>
+        <w:r>
+          <w:rPr>
+            <w:rFonts w:ascii="Times New Roman" w:hAnsi="Times New Roman" w:cs="Times New Roman"/>
+            <w:i/>
+            <w:iCs/>
+            <w:noProof/>
+          </w:rPr>
+          <w:t>2</w:t>
+        </w:r>
+        <w:r>
+          <w:rPr>
+            <w:rFonts w:ascii="Times New Roman" w:hAnsi="Times New Roman" w:cs="Times New Roman"/>
+            <w:i/>
+            <w:iCs/>
+            <w:noProof/>
+          </w:rPr>
+          <w:fldChar w:fldCharType="end"/>
+        </w:r>
+      </w:p>
+    </w:sdtContent>
+  </w:sdt>
+  <w:p>
+    <w:pPr>
+      <w:pStyle w:val="Footer"/>
+    </w:pPr>
+  </w:p>
+</w:ftr>
+</file>
+
 <file path=word/footnotes.xml><?xml version="1.0" encoding="utf-8"?>
-<w:footnotes xmlns:wpc="http://schemas.microsoft.com/office/word/2010/wordprocessingCanvas" xmlns:cx="http://schemas.microsoft.com/office/drawing/2014/chartex" xmlns:mc="http://schemas.openxmlformats.org/markup-compatibility/2006" xmlns:o="urn:schemas-microsoft-com:office:office" xmlns:r="http://schemas.openxmlformats.org/officeDocument/2006/relationships" xmlns:m="http://schemas.openxmlformats.org/officeDocument/2006/math" xmlns:v="urn:schemas-microsoft-com:vml" xmlns:wp14="http://schemas.microsoft.com/office/word/2010/wordprocessingDrawing" xmlns:wp="http://schemas.openxmlformats.org/drawingml/2006/wordprocessingDrawing" xmlns:w10="urn:schemas-microsoft-com:office:word" xmlns:w="http://schemas.openxmlformats.org/wordprocessingml/2006/main" xmlns:w14="http://schemas.microsoft.com/office/word/2010/wordml" xmlns:w15="http://schemas.microsoft.com/office/word/2012/wordml" xmlns:w16se="http://schemas.microsoft.com/office/word/2015/wordml/symex" xmlns:wpg="http://schemas.microsoft.com/office/word/2010/wordprocessingGroup" xmlns:wpi="http://schemas.microsoft.com/office/word/2010/wordprocessingInk" xmlns:wne="http://schemas.microsoft.com/office/word/2006/wordml" xmlns:wps="http://schemas.microsoft.com/office/word/2010/wordprocessingShape" mc:Ignorable="w14 w15 w16se wp14">
+<w:footnotes xmlns:wpc="http://schemas.microsoft.com/office/word/2010/wordprocessingCanvas" xmlns:cx="http://schemas.microsoft.com/office/drawing/2014/chartex" xmlns:cx1="http://schemas.microsoft.com/office/drawing/2015/9/8/chartex" xmlns:cx2="http://schemas.microsoft.com/office/drawing/2015/10/21/chartex" xmlns:cx3="http://schemas.microsoft.com/office/drawing/2016/5/9/chartex" xmlns:cx4="http://schemas.microsoft.com/office/drawing/2016/5/10/chartex" xmlns:cx5="http://schemas.microsoft.com/office/drawing/2016/5/11/chartex" xmlns:cx6="http://schemas.microsoft.com/office/drawing/2016/5/12/chartex" xmlns:cx7="http://schemas.microsoft.com/office/drawing/2016/5/13/chartex" xmlns:cx8="http://schemas.microsoft.com/office/drawing/2016/5/14/chartex" xmlns:mc="http://schemas.openxmlformats.org/markup-compatibility/2006" xmlns:aink="http://schemas.microsoft.com/office/drawing/2016/ink" xmlns:am3d="http://schemas.microsoft.com/office/drawing/2017/model3d" xmlns:o="urn:schemas-microsoft-com:office:office" xmlns:r="http://schemas.openxmlformats.org/officeDocument/2006/relationships" xmlns:m="http://schemas.openxmlformats.org/officeDocument/2006/math" xmlns:v="urn:schemas-microsoft-com:vml" xmlns:wp14="http://schemas.microsoft.com/office/word/2010/wordprocessingDrawing" xmlns:wp="http://schemas.openxmlformats.org/drawingml/2006/wordprocessingDrawing" xmlns:w10="urn:schemas-microsoft-com:office:word" xmlns:w="http://schemas.openxmlformats.org/wordprocessingml/2006/main" xmlns:w14="http://schemas.microsoft.com/office/word/2010/wordml" xmlns:w15="http://schemas.microsoft.com/office/word/2012/wordml" xmlns:w16cid="http://schemas.microsoft.com/office/word/2016/wordml/cid" xmlns:w16se="http://schemas.microsoft.com/office/word/2015/wordml/symex" xmlns:wpg="http://schemas.microsoft.com/office/word/2010/wordprocessingGroup" xmlns:wpi="http://schemas.microsoft.com/office/word/2010/wordprocessingInk" xmlns:wne="http://schemas.microsoft.com/office/word/2006/wordml" xmlns:wps="http://schemas.microsoft.com/office/word/2010/wordprocessingShape" mc:Ignorable="w14 w15 w16se w16cid wp14">
   <w:footnote w:type="separator" w:id="-1">
     <w:p>
       <w:pPr>
@@ -7739,7 +8014,7 @@
 </file>
 
 <file path=word/numbering.xml><?xml version="1.0" encoding="utf-8"?>
-<w:numbering xmlns:wpc="http://schemas.microsoft.com/office/word/2010/wordprocessingCanvas" xmlns:cx="http://schemas.microsoft.com/office/drawing/2014/chartex" xmlns:mc="http://schemas.openxmlformats.org/markup-compatibility/2006" xmlns:o="urn:schemas-microsoft-com:office:office" xmlns:r="http://schemas.openxmlformats.org/officeDocument/2006/relationships" xmlns:m="http://schemas.openxmlformats.org/officeDocument/2006/math" xmlns:v="urn:schemas-microsoft-com:vml" xmlns:wp14="http://schemas.microsoft.com/office/word/2010/wordprocessingDrawing" xmlns:wp="http://schemas.openxmlformats.org/drawingml/2006/wordprocessingDrawing" xmlns:w10="urn:schemas-microsoft-com:office:word" xmlns:w="http://schemas.openxmlformats.org/wordprocessingml/2006/main" xmlns:w14="http://schemas.microsoft.com/office/word/2010/wordml" xmlns:w15="http://schemas.microsoft.com/office/word/2012/wordml" xmlns:w16se="http://schemas.microsoft.com/office/word/2015/wordml/symex" xmlns:wpg="http://schemas.microsoft.com/office/word/2010/wordprocessingGroup" xmlns:wpi="http://schemas.microsoft.com/office/word/2010/wordprocessingInk" xmlns:wne="http://schemas.microsoft.com/office/word/2006/wordml" xmlns:wps="http://schemas.microsoft.com/office/word/2010/wordprocessingShape" mc:Ignorable="w14 w15 w16se wp14">
+<w:numbering xmlns:wpc="http://schemas.microsoft.com/office/word/2010/wordprocessingCanvas" xmlns:cx="http://schemas.microsoft.com/office/drawing/2014/chartex" xmlns:cx1="http://schemas.microsoft.com/office/drawing/2015/9/8/chartex" xmlns:cx2="http://schemas.microsoft.com/office/drawing/2015/10/21/chartex" xmlns:cx3="http://schemas.microsoft.com/office/drawing/2016/5/9/chartex" xmlns:cx4="http://schemas.microsoft.com/office/drawing/2016/5/10/chartex" xmlns:cx5="http://schemas.microsoft.com/office/drawing/2016/5/11/chartex" xmlns:cx6="http://schemas.microsoft.com/office/drawing/2016/5/12/chartex" xmlns:cx7="http://schemas.microsoft.com/office/drawing/2016/5/13/chartex" xmlns:cx8="http://schemas.microsoft.com/office/drawing/2016/5/14/chartex" xmlns:mc="http://schemas.openxmlformats.org/markup-compatibility/2006" xmlns:aink="http://schemas.microsoft.com/office/drawing/2016/ink" xmlns:am3d="http://schemas.microsoft.com/office/drawing/2017/model3d" xmlns:o="urn:schemas-microsoft-com:office:office" xmlns:r="http://schemas.openxmlformats.org/officeDocument/2006/relationships" xmlns:m="http://schemas.openxmlformats.org/officeDocument/2006/math" xmlns:v="urn:schemas-microsoft-com:vml" xmlns:wp14="http://schemas.microsoft.com/office/word/2010/wordprocessingDrawing" xmlns:wp="http://schemas.openxmlformats.org/drawingml/2006/wordprocessingDrawing" xmlns:w10="urn:schemas-microsoft-com:office:word" xmlns:w="http://schemas.openxmlformats.org/wordprocessingml/2006/main" xmlns:w14="http://schemas.microsoft.com/office/word/2010/wordml" xmlns:w15="http://schemas.microsoft.com/office/word/2012/wordml" xmlns:w16cid="http://schemas.microsoft.com/office/word/2016/wordml/cid" xmlns:w16se="http://schemas.microsoft.com/office/word/2015/wordml/symex" xmlns:wpg="http://schemas.microsoft.com/office/word/2010/wordprocessingGroup" xmlns:wpi="http://schemas.microsoft.com/office/word/2010/wordprocessingInk" xmlns:wne="http://schemas.microsoft.com/office/word/2006/wordml" xmlns:wps="http://schemas.microsoft.com/office/word/2010/wordprocessingShape" mc:Ignorable="w14 w15 w16se w16cid wp14">
   <w:abstractNum w:abstractNumId="0" w15:restartNumberingAfterBreak="0">
     <w:nsid w:val="100B370B"/>
     <w:multiLevelType w:val="multilevel"/>
@@ -8848,7 +9123,7 @@
 </file>
 
 <file path=word/styles.xml><?xml version="1.0" encoding="utf-8"?>
-<w:styles xmlns:mc="http://schemas.openxmlformats.org/markup-compatibility/2006" xmlns:r="http://schemas.openxmlformats.org/officeDocument/2006/relationships" xmlns:w="http://schemas.openxmlformats.org/wordprocessingml/2006/main" xmlns:w14="http://schemas.microsoft.com/office/word/2010/wordml" xmlns:w15="http://schemas.microsoft.com/office/word/2012/wordml" xmlns:w16se="http://schemas.microsoft.com/office/word/2015/wordml/symex" mc:Ignorable="w14 w15 w16se">
+<w:styles xmlns:mc="http://schemas.openxmlformats.org/markup-compatibility/2006" xmlns:r="http://schemas.openxmlformats.org/officeDocument/2006/relationships" xmlns:w="http://schemas.openxmlformats.org/wordprocessingml/2006/main" xmlns:w14="http://schemas.microsoft.com/office/word/2010/wordml" xmlns:w15="http://schemas.microsoft.com/office/word/2012/wordml" xmlns:w16cid="http://schemas.microsoft.com/office/word/2016/wordml/cid" xmlns:w16se="http://schemas.microsoft.com/office/word/2015/wordml/symex" mc:Ignorable="w14 w15 w16se w16cid">
   <w:docDefaults>
     <w:rPrDefault>
       <w:rPr>
@@ -8864,7 +9139,7 @@
       </w:pPr>
     </w:pPrDefault>
   </w:docDefaults>
-  <w:latentStyles w:defLockedState="0" w:defUIPriority="99" w:defSemiHidden="0" w:defUnhideWhenUsed="0" w:defQFormat="0" w:count="371">
+  <w:latentStyles w:defLockedState="0" w:defUIPriority="99" w:defSemiHidden="0" w:defUnhideWhenUsed="0" w:defQFormat="0" w:count="376">
     <w:lsdException w:name="Normal" w:uiPriority="0" w:qFormat="1"/>
     <w:lsdException w:name="heading 1" w:uiPriority="9" w:qFormat="1"/>
     <w:lsdException w:name="heading 2" w:semiHidden="1" w:uiPriority="9" w:unhideWhenUsed="1" w:qFormat="1"/>
@@ -8970,7 +9245,6 @@
     <w:lsdException w:name="HTML Sample" w:semiHidden="1" w:unhideWhenUsed="1"/>
     <w:lsdException w:name="HTML Typewriter" w:semiHidden="1" w:unhideWhenUsed="1"/>
     <w:lsdException w:name="HTML Variable" w:semiHidden="1" w:unhideWhenUsed="1"/>
-    <w:lsdException w:name="Normal Table" w:semiHidden="1" w:unhideWhenUsed="1"/>
     <w:lsdException w:name="annotation subject" w:semiHidden="1" w:unhideWhenUsed="1"/>
     <w:lsdException w:name="No List" w:semiHidden="1" w:unhideWhenUsed="1"/>
     <w:lsdException w:name="Outline List 1" w:semiHidden="1" w:unhideWhenUsed="1"/>
@@ -9013,11 +9287,8 @@
     <w:lsdException w:name="Table Contemporary" w:semiHidden="1" w:unhideWhenUsed="1"/>
     <w:lsdException w:name="Table Elegant" w:semiHidden="1" w:unhideWhenUsed="1"/>
     <w:lsdException w:name="Table Professional" w:semiHidden="1" w:unhideWhenUsed="1"/>
-    <w:lsdException w:name="Table Subtle 1" w:semiHidden="1" w:unhideWhenUsed="1"/>
     <w:lsdException w:name="Table Subtle 2" w:semiHidden="1" w:unhideWhenUsed="1"/>
     <w:lsdException w:name="Table Web 1" w:semiHidden="1" w:unhideWhenUsed="1"/>
-    <w:lsdException w:name="Table Web 2" w:semiHidden="1" w:unhideWhenUsed="1"/>
-    <w:lsdException w:name="Table Web 3" w:semiHidden="1" w:unhideWhenUsed="1"/>
     <w:lsdException w:name="Balloon Text" w:semiHidden="1" w:unhideWhenUsed="1"/>
     <w:lsdException w:name="Table Grid" w:uiPriority="39"/>
     <w:lsdException w:name="Table Theme" w:semiHidden="1" w:unhideWhenUsed="1"/>
@@ -9236,6 +9507,11 @@
     <w:lsdException w:name="List Table 5 Dark Accent 6" w:uiPriority="50"/>
     <w:lsdException w:name="List Table 6 Colorful Accent 6" w:uiPriority="51"/>
     <w:lsdException w:name="List Table 7 Colorful Accent 6" w:uiPriority="52"/>
+    <w:lsdException w:name="Mention" w:semiHidden="1" w:unhideWhenUsed="1"/>
+    <w:lsdException w:name="Smart Hyperlink" w:semiHidden="1" w:unhideWhenUsed="1"/>
+    <w:lsdException w:name="Hashtag" w:semiHidden="1" w:unhideWhenUsed="1"/>
+    <w:lsdException w:name="Unresolved Mention" w:semiHidden="1" w:unhideWhenUsed="1"/>
+    <w:lsdException w:name="Smart Link" w:semiHidden="1" w:unhideWhenUsed="1"/>
   </w:latentStyles>
   <w:style w:type="paragraph" w:default="1" w:styleId="Normal">
     <w:name w:val="Normal"/>
@@ -9920,7 +10196,7 @@
 </file>
 
 <file path=customXml/itemProps1.xml><?xml version="1.0" encoding="utf-8"?>
-<ds:datastoreItem xmlns:ds="http://schemas.openxmlformats.org/officeDocument/2006/customXml" ds:itemID="{A46A548D-D288-4DC6-8428-1AD1B3E91055}">
+<ds:datastoreItem xmlns:ds="http://schemas.openxmlformats.org/officeDocument/2006/customXml" ds:itemID="{E9A2E34D-C7E5-47D0-84A7-1A174234C120}">
   <ds:schemaRefs>
     <ds:schemaRef ds:uri="http://schemas.openxmlformats.org/officeDocument/2006/bibliography"/>
   </ds:schemaRefs>
